--- a/3.开发阶段/第一次迭代/推送模块/文档/推送数据格式规范说明.docx
+++ b/3.开发阶段/第一次迭代/推送模块/文档/推送数据格式规范说明.docx
@@ -138,17 +138,18 @@
         <w:tblStyle w:val="a6"/>
         <w:tblW w:w="0" w:type="auto"/>
         <w:tblInd w:w="360" w:type="dxa"/>
+        <w:tblLayout w:type="fixed"/>
         <w:tblLook w:val="04A0"/>
       </w:tblPr>
       <w:tblGrid>
-        <w:gridCol w:w="2720"/>
-        <w:gridCol w:w="2721"/>
-        <w:gridCol w:w="2721"/>
+        <w:gridCol w:w="2725"/>
+        <w:gridCol w:w="1985"/>
+        <w:gridCol w:w="3452"/>
       </w:tblGrid>
       <w:tr>
         <w:tc>
           <w:tcPr>
-            <w:tcW w:w="2720" w:type="dxa"/>
+            <w:tcW w:w="2725" w:type="dxa"/>
             <w:shd w:val="clear" w:color="auto" w:fill="8DB3E2" w:themeFill="text2" w:themeFillTint="66"/>
             <w:vAlign w:val="center"/>
           </w:tcPr>
@@ -172,7 +173,7 @@
         </w:tc>
         <w:tc>
           <w:tcPr>
-            <w:tcW w:w="2721" w:type="dxa"/>
+            <w:tcW w:w="1985" w:type="dxa"/>
             <w:shd w:val="clear" w:color="auto" w:fill="8DB3E2" w:themeFill="text2" w:themeFillTint="66"/>
             <w:vAlign w:val="center"/>
           </w:tcPr>
@@ -196,7 +197,7 @@
         </w:tc>
         <w:tc>
           <w:tcPr>
-            <w:tcW w:w="2721" w:type="dxa"/>
+            <w:tcW w:w="3452" w:type="dxa"/>
             <w:shd w:val="clear" w:color="auto" w:fill="8DB3E2" w:themeFill="text2" w:themeFillTint="66"/>
             <w:vAlign w:val="center"/>
           </w:tcPr>
@@ -222,7 +223,7 @@
       <w:tr>
         <w:tc>
           <w:tcPr>
-            <w:tcW w:w="2720" w:type="dxa"/>
+            <w:tcW w:w="2725" w:type="dxa"/>
             <w:shd w:val="clear" w:color="auto" w:fill="C6D9F1" w:themeFill="text2" w:themeFillTint="33"/>
             <w:vAlign w:val="center"/>
           </w:tcPr>
@@ -241,7 +242,7 @@
         </w:tc>
         <w:tc>
           <w:tcPr>
-            <w:tcW w:w="2721" w:type="dxa"/>
+            <w:tcW w:w="1985" w:type="dxa"/>
             <w:shd w:val="clear" w:color="auto" w:fill="C6D9F1" w:themeFill="text2" w:themeFillTint="33"/>
             <w:vAlign w:val="center"/>
           </w:tcPr>
@@ -260,15 +261,21 @@
         </w:tc>
         <w:tc>
           <w:tcPr>
-            <w:tcW w:w="2721" w:type="dxa"/>
-            <w:shd w:val="clear" w:color="auto" w:fill="C6D9F1" w:themeFill="text2" w:themeFillTint="33"/>
-            <w:vAlign w:val="center"/>
-          </w:tcPr>
-          <w:p>
-            <w:pPr>
-              <w:pStyle w:val="a5"/>
-              <w:ind w:firstLineChars="0" w:firstLine="0"/>
-            </w:pPr>
+            <w:tcW w:w="3452" w:type="dxa"/>
+            <w:shd w:val="clear" w:color="auto" w:fill="C6D9F1" w:themeFill="text2" w:themeFillTint="33"/>
+            <w:vAlign w:val="center"/>
+          </w:tcPr>
+          <w:p>
+            <w:pPr>
+              <w:pStyle w:val="a5"/>
+              <w:ind w:firstLineChars="0" w:firstLine="0"/>
+            </w:pPr>
+            <w:r>
+              <w:rPr>
+                <w:rFonts w:hint="eastAsia"/>
+              </w:rPr>
+              <w:t>求助者的</w:t>
+            </w:r>
             <w:r>
               <w:rPr>
                 <w:rFonts w:hint="eastAsia"/>
@@ -281,7 +288,7 @@
       <w:tr>
         <w:tc>
           <w:tcPr>
-            <w:tcW w:w="2720" w:type="dxa"/>
+            <w:tcW w:w="2725" w:type="dxa"/>
             <w:shd w:val="clear" w:color="auto" w:fill="C6D9F1" w:themeFill="text2" w:themeFillTint="33"/>
             <w:vAlign w:val="center"/>
           </w:tcPr>
@@ -300,7 +307,7 @@
         </w:tc>
         <w:tc>
           <w:tcPr>
-            <w:tcW w:w="2721" w:type="dxa"/>
+            <w:tcW w:w="1985" w:type="dxa"/>
             <w:shd w:val="clear" w:color="auto" w:fill="C6D9F1" w:themeFill="text2" w:themeFillTint="33"/>
             <w:vAlign w:val="center"/>
           </w:tcPr>
@@ -319,7 +326,7 @@
         </w:tc>
         <w:tc>
           <w:tcPr>
-            <w:tcW w:w="2721" w:type="dxa"/>
+            <w:tcW w:w="3452" w:type="dxa"/>
             <w:shd w:val="clear" w:color="auto" w:fill="C6D9F1" w:themeFill="text2" w:themeFillTint="33"/>
             <w:vAlign w:val="center"/>
           </w:tcPr>
@@ -338,7 +345,13 @@
               <w:rPr>
                 <w:rFonts w:hint="eastAsia"/>
               </w:rPr>
-              <w:t>URI</w:t>
+              <w:t>UR</w:t>
+            </w:r>
+            <w:r>
+              <w:rPr>
+                <w:rFonts w:hint="eastAsia"/>
+              </w:rPr>
+              <w:t>L</w:t>
             </w:r>
           </w:p>
         </w:tc>
@@ -346,7 +359,7 @@
       <w:tr>
         <w:tc>
           <w:tcPr>
-            <w:tcW w:w="2720" w:type="dxa"/>
+            <w:tcW w:w="2725" w:type="dxa"/>
             <w:shd w:val="clear" w:color="auto" w:fill="C6D9F1" w:themeFill="text2" w:themeFillTint="33"/>
             <w:vAlign w:val="center"/>
           </w:tcPr>
@@ -365,7 +378,7 @@
         </w:tc>
         <w:tc>
           <w:tcPr>
-            <w:tcW w:w="2721" w:type="dxa"/>
+            <w:tcW w:w="1985" w:type="dxa"/>
             <w:shd w:val="clear" w:color="auto" w:fill="C6D9F1" w:themeFill="text2" w:themeFillTint="33"/>
             <w:vAlign w:val="center"/>
           </w:tcPr>
@@ -384,7 +397,7 @@
         </w:tc>
         <w:tc>
           <w:tcPr>
-            <w:tcW w:w="2721" w:type="dxa"/>
+            <w:tcW w:w="3452" w:type="dxa"/>
             <w:shd w:val="clear" w:color="auto" w:fill="C6D9F1" w:themeFill="text2" w:themeFillTint="33"/>
             <w:vAlign w:val="center"/>
           </w:tcPr>
@@ -398,6 +411,12 @@
                 <w:rFonts w:hint="eastAsia"/>
               </w:rPr>
               <w:t>求助信息</w:t>
+            </w:r>
+            <w:r>
+              <w:rPr>
+                <w:rFonts w:hint="eastAsia"/>
+              </w:rPr>
+              <w:t>内容</w:t>
             </w:r>
           </w:p>
         </w:tc>
@@ -405,7 +424,7 @@
       <w:tr>
         <w:tc>
           <w:tcPr>
-            <w:tcW w:w="2720" w:type="dxa"/>
+            <w:tcW w:w="2725" w:type="dxa"/>
             <w:shd w:val="clear" w:color="auto" w:fill="C6D9F1" w:themeFill="text2" w:themeFillTint="33"/>
             <w:vAlign w:val="center"/>
           </w:tcPr>
@@ -424,7 +443,7 @@
         </w:tc>
         <w:tc>
           <w:tcPr>
-            <w:tcW w:w="2721" w:type="dxa"/>
+            <w:tcW w:w="1985" w:type="dxa"/>
             <w:shd w:val="clear" w:color="auto" w:fill="C6D9F1" w:themeFill="text2" w:themeFillTint="33"/>
             <w:vAlign w:val="center"/>
           </w:tcPr>
@@ -443,7 +462,7 @@
         </w:tc>
         <w:tc>
           <w:tcPr>
-            <w:tcW w:w="2721" w:type="dxa"/>
+            <w:tcW w:w="3452" w:type="dxa"/>
             <w:shd w:val="clear" w:color="auto" w:fill="C6D9F1" w:themeFill="text2" w:themeFillTint="33"/>
             <w:vAlign w:val="center"/>
           </w:tcPr>
@@ -464,64 +483,109 @@
       <w:tr>
         <w:tc>
           <w:tcPr>
-            <w:tcW w:w="2720" w:type="dxa"/>
-            <w:shd w:val="clear" w:color="auto" w:fill="C6D9F1" w:themeFill="text2" w:themeFillTint="33"/>
-            <w:vAlign w:val="center"/>
-          </w:tcPr>
-          <w:p>
-            <w:pPr>
-              <w:pStyle w:val="a5"/>
-              <w:ind w:firstLineChars="0" w:firstLine="0"/>
-            </w:pPr>
-            <w:r>
-              <w:rPr>
-                <w:rFonts w:hint="eastAsia"/>
-              </w:rPr>
-              <w:t>event</w:t>
-            </w:r>
-            <w:r>
-              <w:rPr>
-                <w:rFonts w:hint="eastAsia"/>
-              </w:rPr>
-              <w:t>id</w:t>
-            </w:r>
-          </w:p>
-        </w:tc>
-        <w:tc>
-          <w:tcPr>
-            <w:tcW w:w="2721" w:type="dxa"/>
-            <w:shd w:val="clear" w:color="auto" w:fill="C6D9F1" w:themeFill="text2" w:themeFillTint="33"/>
-            <w:vAlign w:val="center"/>
-          </w:tcPr>
-          <w:p>
-            <w:pPr>
-              <w:pStyle w:val="a5"/>
-              <w:ind w:firstLineChars="0" w:firstLine="0"/>
-            </w:pPr>
-            <w:r>
-              <w:rPr>
-                <w:rFonts w:hint="eastAsia"/>
-              </w:rPr>
-              <w:t>String</w:t>
-            </w:r>
-          </w:p>
-        </w:tc>
-        <w:tc>
-          <w:tcPr>
-            <w:tcW w:w="2721" w:type="dxa"/>
-            <w:shd w:val="clear" w:color="auto" w:fill="C6D9F1" w:themeFill="text2" w:themeFillTint="33"/>
-            <w:vAlign w:val="center"/>
-          </w:tcPr>
-          <w:p>
-            <w:pPr>
-              <w:pStyle w:val="a5"/>
-              <w:ind w:firstLineChars="0" w:firstLine="0"/>
-            </w:pPr>
-            <w:r>
-              <w:rPr>
-                <w:rFonts w:hint="eastAsia"/>
-              </w:rPr>
-              <w:t>求助事件标识符</w:t>
+            <w:tcW w:w="2725" w:type="dxa"/>
+            <w:shd w:val="clear" w:color="auto" w:fill="C6D9F1" w:themeFill="text2" w:themeFillTint="33"/>
+            <w:vAlign w:val="center"/>
+          </w:tcPr>
+          <w:p>
+            <w:pPr>
+              <w:pStyle w:val="a5"/>
+              <w:ind w:firstLineChars="0" w:firstLine="0"/>
+              <w:rPr>
+                <w:rFonts w:hint="eastAsia"/>
+              </w:rPr>
+            </w:pPr>
+            <w:r>
+              <w:rPr>
+                <w:rFonts w:hint="eastAsia"/>
+              </w:rPr>
+              <w:t>kind</w:t>
+            </w:r>
+          </w:p>
+        </w:tc>
+        <w:tc>
+          <w:tcPr>
+            <w:tcW w:w="1985" w:type="dxa"/>
+            <w:shd w:val="clear" w:color="auto" w:fill="C6D9F1" w:themeFill="text2" w:themeFillTint="33"/>
+            <w:vAlign w:val="center"/>
+          </w:tcPr>
+          <w:p>
+            <w:pPr>
+              <w:pStyle w:val="a5"/>
+              <w:ind w:firstLineChars="0" w:firstLine="0"/>
+              <w:rPr>
+                <w:rFonts w:hint="eastAsia"/>
+              </w:rPr>
+            </w:pPr>
+            <w:r>
+              <w:rPr>
+                <w:rFonts w:hint="eastAsia"/>
+              </w:rPr>
+              <w:t>Number</w:t>
+            </w:r>
+          </w:p>
+        </w:tc>
+        <w:tc>
+          <w:tcPr>
+            <w:tcW w:w="3452" w:type="dxa"/>
+            <w:shd w:val="clear" w:color="auto" w:fill="C6D9F1" w:themeFill="text2" w:themeFillTint="33"/>
+            <w:vAlign w:val="center"/>
+          </w:tcPr>
+          <w:p>
+            <w:pPr>
+              <w:pStyle w:val="a5"/>
+              <w:ind w:firstLineChars="0" w:firstLine="0"/>
+              <w:rPr>
+                <w:rFonts w:hint="eastAsia"/>
+              </w:rPr>
+            </w:pPr>
+            <w:r>
+              <w:rPr>
+                <w:rFonts w:hint="eastAsia"/>
+              </w:rPr>
+              <w:t>事件类型</w:t>
+            </w:r>
+            <w:r>
+              <w:rPr>
+                <w:rFonts w:hint="eastAsia"/>
+              </w:rPr>
+              <w:t>(</w:t>
+            </w:r>
+            <w:r>
+              <w:rPr>
+                <w:rFonts w:hint="eastAsia"/>
+              </w:rPr>
+              <w:t>安全</w:t>
+            </w:r>
+            <w:r>
+              <w:rPr>
+                <w:rFonts w:hint="eastAsia"/>
+              </w:rPr>
+              <w:t>/</w:t>
+            </w:r>
+            <w:r>
+              <w:rPr>
+                <w:rFonts w:hint="eastAsia"/>
+              </w:rPr>
+              <w:t>生活</w:t>
+            </w:r>
+            <w:r>
+              <w:rPr>
+                <w:rFonts w:hint="eastAsia"/>
+              </w:rPr>
+              <w:t>/</w:t>
+            </w:r>
+            <w:r>
+              <w:rPr>
+                <w:rFonts w:hint="eastAsia"/>
+              </w:rPr>
+              <w:t>健康</w:t>
+            </w:r>
+            <w:r>
+              <w:rPr>
+                <w:rFonts w:hint="eastAsia"/>
+              </w:rPr>
+              <w:t>)</w:t>
             </w:r>
           </w:p>
         </w:tc>
@@ -529,7 +593,226 @@
       <w:tr>
         <w:tc>
           <w:tcPr>
-            <w:tcW w:w="2720" w:type="dxa"/>
+            <w:tcW w:w="2725" w:type="dxa"/>
+            <w:shd w:val="clear" w:color="auto" w:fill="C6D9F1" w:themeFill="text2" w:themeFillTint="33"/>
+            <w:vAlign w:val="center"/>
+          </w:tcPr>
+          <w:p>
+            <w:pPr>
+              <w:pStyle w:val="a5"/>
+              <w:ind w:firstLineChars="0" w:firstLine="0"/>
+              <w:rPr>
+                <w:rFonts w:hint="eastAsia"/>
+              </w:rPr>
+            </w:pPr>
+            <w:r>
+              <w:rPr>
+                <w:rFonts w:hint="eastAsia"/>
+              </w:rPr>
+              <w:t>delete</w:t>
+            </w:r>
+          </w:p>
+        </w:tc>
+        <w:tc>
+          <w:tcPr>
+            <w:tcW w:w="1985" w:type="dxa"/>
+            <w:shd w:val="clear" w:color="auto" w:fill="C6D9F1" w:themeFill="text2" w:themeFillTint="33"/>
+            <w:vAlign w:val="center"/>
+          </w:tcPr>
+          <w:p>
+            <w:pPr>
+              <w:pStyle w:val="a5"/>
+              <w:ind w:firstLineChars="0" w:firstLine="0"/>
+              <w:rPr>
+                <w:rFonts w:hint="eastAsia"/>
+              </w:rPr>
+            </w:pPr>
+            <w:r>
+              <w:rPr>
+                <w:rFonts w:hint="eastAsia"/>
+              </w:rPr>
+              <w:t>Number</w:t>
+            </w:r>
+          </w:p>
+        </w:tc>
+        <w:tc>
+          <w:tcPr>
+            <w:tcW w:w="3452" w:type="dxa"/>
+            <w:shd w:val="clear" w:color="auto" w:fill="C6D9F1" w:themeFill="text2" w:themeFillTint="33"/>
+            <w:vAlign w:val="center"/>
+          </w:tcPr>
+          <w:p>
+            <w:pPr>
+              <w:pStyle w:val="a5"/>
+              <w:ind w:firstLineChars="0" w:firstLine="0"/>
+              <w:rPr>
+                <w:rFonts w:hint="eastAsia"/>
+              </w:rPr>
+            </w:pPr>
+            <w:r>
+              <w:rPr>
+                <w:rFonts w:hint="eastAsia"/>
+              </w:rPr>
+              <w:t>删除权限，取值</w:t>
+            </w:r>
+            <w:r>
+              <w:rPr>
+                <w:rFonts w:hint="eastAsia"/>
+              </w:rPr>
+              <w:t>0</w:t>
+            </w:r>
+            <w:r>
+              <w:rPr>
+                <w:rFonts w:hint="eastAsia"/>
+              </w:rPr>
+              <w:t>或</w:t>
+            </w:r>
+            <w:r>
+              <w:rPr>
+                <w:rFonts w:hint="eastAsia"/>
+              </w:rPr>
+              <w:t>1</w:t>
+            </w:r>
+          </w:p>
+        </w:tc>
+      </w:tr>
+      <w:tr>
+        <w:tc>
+          <w:tcPr>
+            <w:tcW w:w="2725" w:type="dxa"/>
+            <w:shd w:val="clear" w:color="auto" w:fill="C6D9F1" w:themeFill="text2" w:themeFillTint="33"/>
+            <w:vAlign w:val="center"/>
+          </w:tcPr>
+          <w:p>
+            <w:pPr>
+              <w:pStyle w:val="a5"/>
+              <w:ind w:firstLineChars="0" w:firstLine="0"/>
+            </w:pPr>
+            <w:r>
+              <w:rPr>
+                <w:rFonts w:hint="eastAsia"/>
+              </w:rPr>
+              <w:t>event</w:t>
+            </w:r>
+            <w:r>
+              <w:rPr>
+                <w:rFonts w:hint="eastAsia"/>
+              </w:rPr>
+              <w:t>id</w:t>
+            </w:r>
+          </w:p>
+        </w:tc>
+        <w:tc>
+          <w:tcPr>
+            <w:tcW w:w="1985" w:type="dxa"/>
+            <w:shd w:val="clear" w:color="auto" w:fill="C6D9F1" w:themeFill="text2" w:themeFillTint="33"/>
+            <w:vAlign w:val="center"/>
+          </w:tcPr>
+          <w:p>
+            <w:pPr>
+              <w:pStyle w:val="a5"/>
+              <w:ind w:firstLineChars="0" w:firstLine="0"/>
+            </w:pPr>
+            <w:r>
+              <w:rPr>
+                <w:rFonts w:hint="eastAsia"/>
+              </w:rPr>
+              <w:t>Number</w:t>
+            </w:r>
+          </w:p>
+        </w:tc>
+        <w:tc>
+          <w:tcPr>
+            <w:tcW w:w="3452" w:type="dxa"/>
+            <w:shd w:val="clear" w:color="auto" w:fill="C6D9F1" w:themeFill="text2" w:themeFillTint="33"/>
+            <w:vAlign w:val="center"/>
+          </w:tcPr>
+          <w:p>
+            <w:pPr>
+              <w:pStyle w:val="a5"/>
+              <w:ind w:firstLineChars="0" w:firstLine="0"/>
+            </w:pPr>
+            <w:r>
+              <w:rPr>
+                <w:rFonts w:hint="eastAsia"/>
+              </w:rPr>
+              <w:t>求助事件标识符</w:t>
+            </w:r>
+          </w:p>
+        </w:tc>
+      </w:tr>
+      <w:tr>
+        <w:tc>
+          <w:tcPr>
+            <w:tcW w:w="2725" w:type="dxa"/>
+            <w:shd w:val="clear" w:color="auto" w:fill="C6D9F1" w:themeFill="text2" w:themeFillTint="33"/>
+            <w:vAlign w:val="center"/>
+          </w:tcPr>
+          <w:p>
+            <w:pPr>
+              <w:pStyle w:val="a5"/>
+              <w:ind w:firstLineChars="0" w:firstLine="0"/>
+              <w:rPr>
+                <w:rFonts w:hint="eastAsia"/>
+              </w:rPr>
+            </w:pPr>
+            <w:r>
+              <w:rPr>
+                <w:rFonts w:hint="eastAsia"/>
+              </w:rPr>
+              <w:t>attachment</w:t>
+            </w:r>
+          </w:p>
+        </w:tc>
+        <w:tc>
+          <w:tcPr>
+            <w:tcW w:w="1985" w:type="dxa"/>
+            <w:shd w:val="clear" w:color="auto" w:fill="C6D9F1" w:themeFill="text2" w:themeFillTint="33"/>
+            <w:vAlign w:val="center"/>
+          </w:tcPr>
+          <w:p>
+            <w:pPr>
+              <w:pStyle w:val="a5"/>
+              <w:ind w:firstLineChars="0" w:firstLine="0"/>
+              <w:rPr>
+                <w:rFonts w:hint="eastAsia"/>
+              </w:rPr>
+            </w:pPr>
+            <w:r>
+              <w:rPr>
+                <w:rFonts w:hint="eastAsia"/>
+              </w:rPr>
+              <w:t>Array</w:t>
+            </w:r>
+          </w:p>
+        </w:tc>
+        <w:tc>
+          <w:tcPr>
+            <w:tcW w:w="3452" w:type="dxa"/>
+            <w:shd w:val="clear" w:color="auto" w:fill="C6D9F1" w:themeFill="text2" w:themeFillTint="33"/>
+            <w:vAlign w:val="center"/>
+          </w:tcPr>
+          <w:p>
+            <w:pPr>
+              <w:pStyle w:val="a5"/>
+              <w:ind w:firstLineChars="0" w:firstLine="0"/>
+              <w:rPr>
+                <w:rFonts w:hint="eastAsia"/>
+              </w:rPr>
+            </w:pPr>
+            <w:r>
+              <w:rPr>
+                <w:rFonts w:hint="eastAsia"/>
+              </w:rPr>
+              <w:t>附件列表，详细见下表</w:t>
+            </w:r>
+          </w:p>
+        </w:tc>
+      </w:tr>
+      <w:tr>
+        <w:tc>
+          <w:tcPr>
+            <w:tcW w:w="2725" w:type="dxa"/>
             <w:shd w:val="clear" w:color="auto" w:fill="FDE9D9" w:themeFill="accent6" w:themeFillTint="33"/>
             <w:vAlign w:val="center"/>
           </w:tcPr>
@@ -548,7 +831,7 @@
         </w:tc>
         <w:tc>
           <w:tcPr>
-            <w:tcW w:w="5442" w:type="dxa"/>
+            <w:tcW w:w="5437" w:type="dxa"/>
             <w:gridSpan w:val="2"/>
             <w:shd w:val="clear" w:color="auto" w:fill="FDE9D9" w:themeFill="accent6" w:themeFillTint="33"/>
             <w:vAlign w:val="center"/>
@@ -580,7 +863,19 @@
               <w:rPr>
                 <w:rFonts w:hint="eastAsia"/>
               </w:rPr>
-              <w:t>,data:{user:</w:t>
+              <w:t>,data:{</w:t>
+            </w:r>
+            <w:r>
+              <w:rPr>
+                <w:rFonts w:hint="eastAsia"/>
+              </w:rPr>
+              <w:t>user</w:t>
+            </w:r>
+            <w:r>
+              <w:rPr>
+                <w:rFonts w:hint="eastAsia"/>
+              </w:rPr>
+              <w:t>:</w:t>
             </w:r>
             <w:r>
               <w:t>”</w:t>
@@ -616,7 +911,7 @@
               <w:rPr>
                 <w:rFonts w:hint="eastAsia"/>
               </w:rPr>
-              <w:t>/avatar/uname</w:t>
+              <w:t>/avatar/uname.png</w:t>
             </w:r>
             <w:r>
               <w:t>”</w:t>
@@ -634,7 +929,7 @@
               <w:rPr>
                 <w:rFonts w:hint="eastAsia"/>
               </w:rPr>
-              <w:t>help me</w:t>
+              <w:t>Please help me!</w:t>
             </w:r>
             <w:r>
               <w:t>”</w:t>
@@ -667,10 +962,28 @@
               <w:rPr>
                 <w:rFonts w:hint="eastAsia"/>
               </w:rPr>
+              <w:t>kind:1</w:t>
+            </w:r>
+            <w:r>
+              <w:rPr>
+                <w:rFonts w:hint="eastAsia"/>
+              </w:rPr>
+              <w:t>,delete:0</w:t>
+            </w:r>
+            <w:r>
+              <w:rPr>
+                <w:rFonts w:hint="eastAsia"/>
+              </w:rPr>
+              <w:t>,</w:t>
+            </w:r>
+            <w:r>
+              <w:rPr>
+                <w:rFonts w:hint="eastAsia"/>
+              </w:rPr>
               <w:t>event</w:t>
             </w:r>
             <w:r>
-              <w:t>id:”</w:t>
+              <w:t>id:</w:t>
             </w:r>
             <w:r>
               <w:rPr>
@@ -679,7 +992,46 @@
               <w:t>1234</w:t>
             </w:r>
             <w:r>
+              <w:rPr>
+                <w:rFonts w:hint="eastAsia"/>
+              </w:rPr>
+              <w:t>,attachment:[{filename:</w:t>
+            </w:r>
+            <w:r>
               <w:t>”</w:t>
+            </w:r>
+            <w:r>
+              <w:rPr>
+                <w:rFonts w:hint="eastAsia"/>
+              </w:rPr>
+              <w:t>video.3gp</w:t>
+            </w:r>
+            <w:r>
+              <w:t>”</w:t>
+            </w:r>
+            <w:r>
+              <w:rPr>
+                <w:rFonts w:hint="eastAsia"/>
+              </w:rPr>
+              <w:t>,url:</w:t>
+            </w:r>
+            <w:r>
+              <w:t>”</w:t>
+            </w:r>
+            <w:r>
+              <w:rPr>
+                <w:rFonts w:hint="eastAsia"/>
+              </w:rPr>
+              <w:t>http://114.215.133.61/videos/1234.3gp</w:t>
+            </w:r>
+            <w:r>
+              <w:t>”</w:t>
+            </w:r>
+            <w:r>
+              <w:rPr>
+                <w:rFonts w:hint="eastAsia"/>
+              </w:rPr>
+              <w:t>,type:1}]</w:t>
             </w:r>
             <w:r>
               <w:rPr>
@@ -693,7 +1045,7 @@
       <w:tr>
         <w:tc>
           <w:tcPr>
-            <w:tcW w:w="2720" w:type="dxa"/>
+            <w:tcW w:w="2725" w:type="dxa"/>
             <w:shd w:val="clear" w:color="auto" w:fill="FDE9D9" w:themeFill="accent6" w:themeFillTint="33"/>
             <w:vAlign w:val="center"/>
           </w:tcPr>
@@ -712,7 +1064,7 @@
         </w:tc>
         <w:tc>
           <w:tcPr>
-            <w:tcW w:w="5442" w:type="dxa"/>
+            <w:tcW w:w="5437" w:type="dxa"/>
             <w:gridSpan w:val="2"/>
             <w:shd w:val="clear" w:color="auto" w:fill="FDE9D9" w:themeFill="accent6" w:themeFillTint="33"/>
             <w:vAlign w:val="center"/>
@@ -727,6 +1079,1038 @@
                 <w:rFonts w:hint="eastAsia"/>
               </w:rPr>
               <w:t>通知栏提示</w:t>
+            </w:r>
+          </w:p>
+        </w:tc>
+      </w:tr>
+    </w:tbl>
+    <w:p>
+      <w:pPr>
+        <w:pStyle w:val="a5"/>
+        <w:ind w:left="360" w:firstLineChars="0" w:firstLine="0"/>
+        <w:rPr>
+          <w:rFonts w:hint="eastAsia"/>
+        </w:rPr>
+      </w:pPr>
+    </w:p>
+    <w:p>
+      <w:pPr>
+        <w:pStyle w:val="a5"/>
+        <w:ind w:left="360" w:firstLineChars="0" w:firstLine="0"/>
+        <w:rPr>
+          <w:rFonts w:hint="eastAsia"/>
+        </w:rPr>
+      </w:pPr>
+      <w:r>
+        <w:rPr>
+          <w:rFonts w:hint="eastAsia"/>
+        </w:rPr>
+        <w:t>附件列表：</w:t>
+      </w:r>
+    </w:p>
+    <w:tbl>
+      <w:tblPr>
+        <w:tblStyle w:val="a6"/>
+        <w:tblW w:w="0" w:type="auto"/>
+        <w:tblInd w:w="360" w:type="dxa"/>
+        <w:tblLook w:val="04A0"/>
+      </w:tblPr>
+      <w:tblGrid>
+        <w:gridCol w:w="2740"/>
+        <w:gridCol w:w="1970"/>
+        <w:gridCol w:w="3452"/>
+      </w:tblGrid>
+      <w:tr>
+        <w:tc>
+          <w:tcPr>
+            <w:tcW w:w="2740" w:type="dxa"/>
+            <w:shd w:val="clear" w:color="auto" w:fill="8DB3E2" w:themeFill="text2" w:themeFillTint="66"/>
+            <w:vAlign w:val="center"/>
+          </w:tcPr>
+          <w:p>
+            <w:pPr>
+              <w:pStyle w:val="a5"/>
+              <w:ind w:firstLineChars="0" w:firstLine="0"/>
+              <w:jc w:val="center"/>
+              <w:rPr>
+                <w:rFonts w:hint="eastAsia"/>
+                <w:b/>
+              </w:rPr>
+            </w:pPr>
+            <w:r>
+              <w:rPr>
+                <w:rFonts w:hint="eastAsia"/>
+                <w:b/>
+              </w:rPr>
+              <w:t>字段</w:t>
+            </w:r>
+          </w:p>
+        </w:tc>
+        <w:tc>
+          <w:tcPr>
+            <w:tcW w:w="1970" w:type="dxa"/>
+            <w:shd w:val="clear" w:color="auto" w:fill="8DB3E2" w:themeFill="text2" w:themeFillTint="66"/>
+            <w:vAlign w:val="center"/>
+          </w:tcPr>
+          <w:p>
+            <w:pPr>
+              <w:pStyle w:val="a5"/>
+              <w:ind w:firstLineChars="0" w:firstLine="0"/>
+              <w:jc w:val="center"/>
+              <w:rPr>
+                <w:rFonts w:hint="eastAsia"/>
+                <w:b/>
+              </w:rPr>
+            </w:pPr>
+            <w:r>
+              <w:rPr>
+                <w:rFonts w:hint="eastAsia"/>
+                <w:b/>
+              </w:rPr>
+              <w:t>类型</w:t>
+            </w:r>
+          </w:p>
+        </w:tc>
+        <w:tc>
+          <w:tcPr>
+            <w:tcW w:w="3452" w:type="dxa"/>
+            <w:shd w:val="clear" w:color="auto" w:fill="8DB3E2" w:themeFill="text2" w:themeFillTint="66"/>
+            <w:vAlign w:val="center"/>
+          </w:tcPr>
+          <w:p>
+            <w:pPr>
+              <w:pStyle w:val="a5"/>
+              <w:ind w:firstLineChars="0" w:firstLine="0"/>
+              <w:jc w:val="center"/>
+              <w:rPr>
+                <w:rFonts w:hint="eastAsia"/>
+                <w:b/>
+              </w:rPr>
+            </w:pPr>
+            <w:r>
+              <w:rPr>
+                <w:rFonts w:hint="eastAsia"/>
+                <w:b/>
+              </w:rPr>
+              <w:t>说明</w:t>
+            </w:r>
+          </w:p>
+        </w:tc>
+      </w:tr>
+      <w:tr>
+        <w:tc>
+          <w:tcPr>
+            <w:tcW w:w="2740" w:type="dxa"/>
+            <w:shd w:val="clear" w:color="auto" w:fill="C6D9F1" w:themeFill="text2" w:themeFillTint="33"/>
+            <w:vAlign w:val="center"/>
+          </w:tcPr>
+          <w:p>
+            <w:pPr>
+              <w:pStyle w:val="a5"/>
+              <w:ind w:firstLineChars="0" w:firstLine="0"/>
+              <w:rPr>
+                <w:rFonts w:hint="eastAsia"/>
+              </w:rPr>
+            </w:pPr>
+            <w:r>
+              <w:rPr>
+                <w:rFonts w:hint="eastAsia"/>
+              </w:rPr>
+              <w:t>filename</w:t>
+            </w:r>
+          </w:p>
+        </w:tc>
+        <w:tc>
+          <w:tcPr>
+            <w:tcW w:w="1970" w:type="dxa"/>
+            <w:shd w:val="clear" w:color="auto" w:fill="C6D9F1" w:themeFill="text2" w:themeFillTint="33"/>
+            <w:vAlign w:val="center"/>
+          </w:tcPr>
+          <w:p>
+            <w:pPr>
+              <w:pStyle w:val="a5"/>
+              <w:ind w:firstLineChars="0" w:firstLine="0"/>
+              <w:rPr>
+                <w:rFonts w:hint="eastAsia"/>
+              </w:rPr>
+            </w:pPr>
+            <w:r>
+              <w:rPr>
+                <w:rFonts w:hint="eastAsia"/>
+              </w:rPr>
+              <w:t>String</w:t>
+            </w:r>
+          </w:p>
+        </w:tc>
+        <w:tc>
+          <w:tcPr>
+            <w:tcW w:w="3452" w:type="dxa"/>
+            <w:shd w:val="clear" w:color="auto" w:fill="C6D9F1" w:themeFill="text2" w:themeFillTint="33"/>
+            <w:vAlign w:val="center"/>
+          </w:tcPr>
+          <w:p>
+            <w:pPr>
+              <w:pStyle w:val="a5"/>
+              <w:ind w:firstLineChars="0" w:firstLine="0"/>
+              <w:rPr>
+                <w:rFonts w:hint="eastAsia"/>
+              </w:rPr>
+            </w:pPr>
+            <w:r>
+              <w:rPr>
+                <w:rFonts w:hint="eastAsia"/>
+              </w:rPr>
+              <w:t>文件名称</w:t>
+            </w:r>
+          </w:p>
+        </w:tc>
+      </w:tr>
+      <w:tr>
+        <w:tc>
+          <w:tcPr>
+            <w:tcW w:w="2740" w:type="dxa"/>
+            <w:shd w:val="clear" w:color="auto" w:fill="C6D9F1" w:themeFill="text2" w:themeFillTint="33"/>
+            <w:vAlign w:val="center"/>
+          </w:tcPr>
+          <w:p>
+            <w:pPr>
+              <w:pStyle w:val="a5"/>
+              <w:ind w:firstLineChars="0" w:firstLine="0"/>
+              <w:rPr>
+                <w:rFonts w:hint="eastAsia"/>
+              </w:rPr>
+            </w:pPr>
+            <w:r>
+              <w:rPr>
+                <w:rFonts w:hint="eastAsia"/>
+              </w:rPr>
+              <w:t>url</w:t>
+            </w:r>
+          </w:p>
+        </w:tc>
+        <w:tc>
+          <w:tcPr>
+            <w:tcW w:w="1970" w:type="dxa"/>
+            <w:shd w:val="clear" w:color="auto" w:fill="C6D9F1" w:themeFill="text2" w:themeFillTint="33"/>
+            <w:vAlign w:val="center"/>
+          </w:tcPr>
+          <w:p>
+            <w:pPr>
+              <w:pStyle w:val="a5"/>
+              <w:ind w:firstLineChars="0" w:firstLine="0"/>
+              <w:rPr>
+                <w:rFonts w:hint="eastAsia"/>
+              </w:rPr>
+            </w:pPr>
+            <w:r>
+              <w:rPr>
+                <w:rFonts w:hint="eastAsia"/>
+              </w:rPr>
+              <w:t>String</w:t>
+            </w:r>
+          </w:p>
+        </w:tc>
+        <w:tc>
+          <w:tcPr>
+            <w:tcW w:w="3452" w:type="dxa"/>
+            <w:shd w:val="clear" w:color="auto" w:fill="C6D9F1" w:themeFill="text2" w:themeFillTint="33"/>
+            <w:vAlign w:val="center"/>
+          </w:tcPr>
+          <w:p>
+            <w:pPr>
+              <w:pStyle w:val="a5"/>
+              <w:ind w:firstLineChars="0" w:firstLine="0"/>
+              <w:rPr>
+                <w:rFonts w:hint="eastAsia"/>
+              </w:rPr>
+            </w:pPr>
+            <w:r>
+              <w:rPr>
+                <w:rFonts w:hint="eastAsia"/>
+              </w:rPr>
+              <w:t>下载地址</w:t>
+            </w:r>
+          </w:p>
+        </w:tc>
+      </w:tr>
+      <w:tr>
+        <w:tc>
+          <w:tcPr>
+            <w:tcW w:w="2740" w:type="dxa"/>
+            <w:shd w:val="clear" w:color="auto" w:fill="C6D9F1" w:themeFill="text2" w:themeFillTint="33"/>
+            <w:vAlign w:val="center"/>
+          </w:tcPr>
+          <w:p>
+            <w:pPr>
+              <w:pStyle w:val="a5"/>
+              <w:ind w:firstLineChars="0" w:firstLine="0"/>
+              <w:rPr>
+                <w:rFonts w:hint="eastAsia"/>
+              </w:rPr>
+            </w:pPr>
+            <w:r>
+              <w:rPr>
+                <w:rFonts w:hint="eastAsia"/>
+              </w:rPr>
+              <w:t>type</w:t>
+            </w:r>
+          </w:p>
+        </w:tc>
+        <w:tc>
+          <w:tcPr>
+            <w:tcW w:w="1970" w:type="dxa"/>
+            <w:shd w:val="clear" w:color="auto" w:fill="C6D9F1" w:themeFill="text2" w:themeFillTint="33"/>
+            <w:vAlign w:val="center"/>
+          </w:tcPr>
+          <w:p>
+            <w:pPr>
+              <w:pStyle w:val="a5"/>
+              <w:ind w:firstLineChars="0" w:firstLine="0"/>
+              <w:rPr>
+                <w:rFonts w:hint="eastAsia"/>
+              </w:rPr>
+            </w:pPr>
+            <w:r>
+              <w:rPr>
+                <w:rFonts w:hint="eastAsia"/>
+              </w:rPr>
+              <w:t>Number</w:t>
+            </w:r>
+          </w:p>
+        </w:tc>
+        <w:tc>
+          <w:tcPr>
+            <w:tcW w:w="3452" w:type="dxa"/>
+            <w:shd w:val="clear" w:color="auto" w:fill="C6D9F1" w:themeFill="text2" w:themeFillTint="33"/>
+            <w:vAlign w:val="center"/>
+          </w:tcPr>
+          <w:p>
+            <w:pPr>
+              <w:pStyle w:val="a5"/>
+              <w:ind w:firstLineChars="0" w:firstLine="0"/>
+              <w:rPr>
+                <w:rFonts w:hint="eastAsia"/>
+              </w:rPr>
+            </w:pPr>
+            <w:r>
+              <w:rPr>
+                <w:rFonts w:hint="eastAsia"/>
+              </w:rPr>
+              <w:t>类型</w:t>
+            </w:r>
+            <w:r>
+              <w:rPr>
+                <w:rFonts w:hint="eastAsia"/>
+              </w:rPr>
+              <w:t>(0-</w:t>
+            </w:r>
+            <w:r>
+              <w:rPr>
+                <w:rFonts w:hint="eastAsia"/>
+              </w:rPr>
+              <w:t>图片</w:t>
+            </w:r>
+            <w:r>
+              <w:rPr>
+                <w:rFonts w:hint="eastAsia"/>
+              </w:rPr>
+              <w:t>/1-</w:t>
+            </w:r>
+            <w:r>
+              <w:rPr>
+                <w:rFonts w:hint="eastAsia"/>
+              </w:rPr>
+              <w:t>视频</w:t>
+            </w:r>
+            <w:r>
+              <w:rPr>
+                <w:rFonts w:hint="eastAsia"/>
+              </w:rPr>
+              <w:t>/2-</w:t>
+            </w:r>
+            <w:r>
+              <w:rPr>
+                <w:rFonts w:hint="eastAsia"/>
+              </w:rPr>
+              <w:t>音频</w:t>
+            </w:r>
+            <w:r>
+              <w:rPr>
+                <w:rFonts w:hint="eastAsia"/>
+              </w:rPr>
+              <w:t>)</w:t>
+            </w:r>
+          </w:p>
+        </w:tc>
+      </w:tr>
+      <w:tr>
+        <w:tc>
+          <w:tcPr>
+            <w:tcW w:w="2740" w:type="dxa"/>
+            <w:shd w:val="clear" w:color="auto" w:fill="FDE9D9" w:themeFill="accent6" w:themeFillTint="33"/>
+            <w:vAlign w:val="center"/>
+          </w:tcPr>
+          <w:p>
+            <w:pPr>
+              <w:pStyle w:val="a5"/>
+              <w:ind w:firstLineChars="0" w:firstLine="0"/>
+              <w:rPr>
+                <w:rFonts w:hint="eastAsia"/>
+              </w:rPr>
+            </w:pPr>
+            <w:r>
+              <w:rPr>
+                <w:rFonts w:hint="eastAsia"/>
+              </w:rPr>
+              <w:t>示例</w:t>
+            </w:r>
+          </w:p>
+        </w:tc>
+        <w:tc>
+          <w:tcPr>
+            <w:tcW w:w="5422" w:type="dxa"/>
+            <w:gridSpan w:val="2"/>
+            <w:shd w:val="clear" w:color="auto" w:fill="FDE9D9" w:themeFill="accent6" w:themeFillTint="33"/>
+            <w:vAlign w:val="center"/>
+          </w:tcPr>
+          <w:p>
+            <w:pPr>
+              <w:pStyle w:val="a5"/>
+              <w:ind w:firstLineChars="0" w:firstLine="0"/>
+              <w:rPr>
+                <w:rFonts w:hint="eastAsia"/>
+              </w:rPr>
+            </w:pPr>
+            <w:r>
+              <w:rPr>
+                <w:rFonts w:hint="eastAsia"/>
+              </w:rPr>
+              <w:t>见上表</w:t>
+            </w:r>
+          </w:p>
+        </w:tc>
+      </w:tr>
+    </w:tbl>
+    <w:p>
+      <w:pPr>
+        <w:pStyle w:val="a5"/>
+        <w:ind w:left="360" w:firstLineChars="0" w:firstLine="0"/>
+        <w:rPr>
+          <w:rFonts w:hint="eastAsia"/>
+        </w:rPr>
+      </w:pPr>
+    </w:p>
+    <w:p>
+      <w:pPr>
+        <w:pStyle w:val="a5"/>
+        <w:numPr>
+          <w:ilvl w:val="0"/>
+          <w:numId w:val="2"/>
+        </w:numPr>
+        <w:ind w:firstLineChars="0"/>
+      </w:pPr>
+      <w:r>
+        <w:rPr>
+          <w:rFonts w:hint="eastAsia"/>
+        </w:rPr>
+        <w:t>援助信息</w:t>
+      </w:r>
+      <w:r>
+        <w:rPr>
+          <w:rFonts w:hint="eastAsia"/>
+        </w:rPr>
+        <w:t>（</w:t>
+      </w:r>
+      <w:r>
+        <w:rPr>
+          <w:rFonts w:hint="eastAsia"/>
+        </w:rPr>
+        <w:t>type=</w:t>
+      </w:r>
+      <w:r>
+        <w:t>”</w:t>
+      </w:r>
+      <w:r>
+        <w:rPr>
+          <w:rFonts w:hint="eastAsia"/>
+        </w:rPr>
+        <w:t>aid</w:t>
+      </w:r>
+      <w:r>
+        <w:t>”</w:t>
+      </w:r>
+      <w:r>
+        <w:rPr>
+          <w:rFonts w:hint="eastAsia"/>
+        </w:rPr>
+        <w:t>）</w:t>
+      </w:r>
+    </w:p>
+    <w:tbl>
+      <w:tblPr>
+        <w:tblStyle w:val="a6"/>
+        <w:tblW w:w="0" w:type="auto"/>
+        <w:tblInd w:w="360" w:type="dxa"/>
+        <w:tblLook w:val="04A0"/>
+      </w:tblPr>
+      <w:tblGrid>
+        <w:gridCol w:w="2460"/>
+        <w:gridCol w:w="2295"/>
+        <w:gridCol w:w="3407"/>
+      </w:tblGrid>
+      <w:tr>
+        <w:tc>
+          <w:tcPr>
+            <w:tcW w:w="2460" w:type="dxa"/>
+            <w:shd w:val="clear" w:color="auto" w:fill="8DB3E2" w:themeFill="text2" w:themeFillTint="66"/>
+            <w:vAlign w:val="center"/>
+          </w:tcPr>
+          <w:p>
+            <w:pPr>
+              <w:pStyle w:val="a5"/>
+              <w:ind w:firstLineChars="0" w:firstLine="0"/>
+              <w:jc w:val="center"/>
+              <w:rPr>
+                <w:b/>
+              </w:rPr>
+            </w:pPr>
+            <w:r>
+              <w:rPr>
+                <w:rFonts w:hint="eastAsia"/>
+                <w:b/>
+              </w:rPr>
+              <w:t>字段</w:t>
+            </w:r>
+          </w:p>
+        </w:tc>
+        <w:tc>
+          <w:tcPr>
+            <w:tcW w:w="2295" w:type="dxa"/>
+            <w:shd w:val="clear" w:color="auto" w:fill="8DB3E2" w:themeFill="text2" w:themeFillTint="66"/>
+            <w:vAlign w:val="center"/>
+          </w:tcPr>
+          <w:p>
+            <w:pPr>
+              <w:pStyle w:val="a5"/>
+              <w:ind w:firstLineChars="0" w:firstLine="0"/>
+              <w:jc w:val="center"/>
+              <w:rPr>
+                <w:b/>
+              </w:rPr>
+            </w:pPr>
+            <w:r>
+              <w:rPr>
+                <w:rFonts w:hint="eastAsia"/>
+                <w:b/>
+              </w:rPr>
+              <w:t>类型</w:t>
+            </w:r>
+          </w:p>
+        </w:tc>
+        <w:tc>
+          <w:tcPr>
+            <w:tcW w:w="3407" w:type="dxa"/>
+            <w:shd w:val="clear" w:color="auto" w:fill="8DB3E2" w:themeFill="text2" w:themeFillTint="66"/>
+            <w:vAlign w:val="center"/>
+          </w:tcPr>
+          <w:p>
+            <w:pPr>
+              <w:pStyle w:val="a5"/>
+              <w:ind w:firstLineChars="0" w:firstLine="0"/>
+              <w:jc w:val="center"/>
+              <w:rPr>
+                <w:b/>
+              </w:rPr>
+            </w:pPr>
+            <w:r>
+              <w:rPr>
+                <w:rFonts w:hint="eastAsia"/>
+                <w:b/>
+              </w:rPr>
+              <w:t>说明</w:t>
+            </w:r>
+          </w:p>
+        </w:tc>
+      </w:tr>
+      <w:tr>
+        <w:tc>
+          <w:tcPr>
+            <w:tcW w:w="2460" w:type="dxa"/>
+            <w:shd w:val="clear" w:color="auto" w:fill="C6D9F1" w:themeFill="text2" w:themeFillTint="33"/>
+            <w:vAlign w:val="center"/>
+          </w:tcPr>
+          <w:p>
+            <w:pPr>
+              <w:pStyle w:val="a5"/>
+              <w:ind w:firstLineChars="0" w:firstLine="0"/>
+            </w:pPr>
+            <w:r>
+              <w:rPr>
+                <w:rFonts w:hint="eastAsia"/>
+              </w:rPr>
+              <w:t>user</w:t>
+            </w:r>
+          </w:p>
+        </w:tc>
+        <w:tc>
+          <w:tcPr>
+            <w:tcW w:w="2295" w:type="dxa"/>
+            <w:shd w:val="clear" w:color="auto" w:fill="C6D9F1" w:themeFill="text2" w:themeFillTint="33"/>
+            <w:vAlign w:val="center"/>
+          </w:tcPr>
+          <w:p>
+            <w:pPr>
+              <w:pStyle w:val="a5"/>
+              <w:ind w:firstLineChars="0" w:firstLine="0"/>
+            </w:pPr>
+            <w:r>
+              <w:rPr>
+                <w:rFonts w:hint="eastAsia"/>
+              </w:rPr>
+              <w:t>String</w:t>
+            </w:r>
+          </w:p>
+        </w:tc>
+        <w:tc>
+          <w:tcPr>
+            <w:tcW w:w="3407" w:type="dxa"/>
+            <w:shd w:val="clear" w:color="auto" w:fill="C6D9F1" w:themeFill="text2" w:themeFillTint="33"/>
+            <w:vAlign w:val="center"/>
+          </w:tcPr>
+          <w:p>
+            <w:pPr>
+              <w:pStyle w:val="a5"/>
+              <w:ind w:firstLineChars="0" w:firstLine="0"/>
+            </w:pPr>
+            <w:r>
+              <w:rPr>
+                <w:rFonts w:hint="eastAsia"/>
+              </w:rPr>
+              <w:t>援助者的</w:t>
+            </w:r>
+            <w:r>
+              <w:rPr>
+                <w:rFonts w:hint="eastAsia"/>
+              </w:rPr>
+              <w:t>用户名</w:t>
+            </w:r>
+          </w:p>
+        </w:tc>
+      </w:tr>
+      <w:tr>
+        <w:tc>
+          <w:tcPr>
+            <w:tcW w:w="2460" w:type="dxa"/>
+            <w:shd w:val="clear" w:color="auto" w:fill="C6D9F1" w:themeFill="text2" w:themeFillTint="33"/>
+            <w:vAlign w:val="center"/>
+          </w:tcPr>
+          <w:p>
+            <w:pPr>
+              <w:pStyle w:val="a5"/>
+              <w:ind w:firstLineChars="0" w:firstLine="0"/>
+            </w:pPr>
+            <w:r>
+              <w:rPr>
+                <w:rFonts w:hint="eastAsia"/>
+              </w:rPr>
+              <w:t>avatar</w:t>
+            </w:r>
+          </w:p>
+        </w:tc>
+        <w:tc>
+          <w:tcPr>
+            <w:tcW w:w="2295" w:type="dxa"/>
+            <w:shd w:val="clear" w:color="auto" w:fill="C6D9F1" w:themeFill="text2" w:themeFillTint="33"/>
+            <w:vAlign w:val="center"/>
+          </w:tcPr>
+          <w:p>
+            <w:pPr>
+              <w:pStyle w:val="a5"/>
+              <w:ind w:firstLineChars="0" w:firstLine="0"/>
+            </w:pPr>
+            <w:r>
+              <w:rPr>
+                <w:rFonts w:hint="eastAsia"/>
+              </w:rPr>
+              <w:t>String</w:t>
+            </w:r>
+          </w:p>
+        </w:tc>
+        <w:tc>
+          <w:tcPr>
+            <w:tcW w:w="3407" w:type="dxa"/>
+            <w:shd w:val="clear" w:color="auto" w:fill="C6D9F1" w:themeFill="text2" w:themeFillTint="33"/>
+            <w:vAlign w:val="center"/>
+          </w:tcPr>
+          <w:p>
+            <w:pPr>
+              <w:pStyle w:val="a5"/>
+              <w:ind w:firstLineChars="0" w:firstLine="0"/>
+            </w:pPr>
+            <w:r>
+              <w:rPr>
+                <w:rFonts w:hint="eastAsia"/>
+              </w:rPr>
+              <w:t>用户头像的</w:t>
+            </w:r>
+            <w:r>
+              <w:rPr>
+                <w:rFonts w:hint="eastAsia"/>
+              </w:rPr>
+              <w:t>UR</w:t>
+            </w:r>
+            <w:r>
+              <w:rPr>
+                <w:rFonts w:hint="eastAsia"/>
+              </w:rPr>
+              <w:t>L</w:t>
+            </w:r>
+          </w:p>
+        </w:tc>
+      </w:tr>
+      <w:tr>
+        <w:tc>
+          <w:tcPr>
+            <w:tcW w:w="2460" w:type="dxa"/>
+            <w:shd w:val="clear" w:color="auto" w:fill="C6D9F1" w:themeFill="text2" w:themeFillTint="33"/>
+            <w:vAlign w:val="center"/>
+          </w:tcPr>
+          <w:p>
+            <w:pPr>
+              <w:pStyle w:val="a5"/>
+              <w:ind w:firstLineChars="0" w:firstLine="0"/>
+            </w:pPr>
+            <w:r>
+              <w:rPr>
+                <w:rFonts w:hint="eastAsia"/>
+              </w:rPr>
+              <w:t>content</w:t>
+            </w:r>
+          </w:p>
+        </w:tc>
+        <w:tc>
+          <w:tcPr>
+            <w:tcW w:w="2295" w:type="dxa"/>
+            <w:shd w:val="clear" w:color="auto" w:fill="C6D9F1" w:themeFill="text2" w:themeFillTint="33"/>
+            <w:vAlign w:val="center"/>
+          </w:tcPr>
+          <w:p>
+            <w:pPr>
+              <w:pStyle w:val="a5"/>
+              <w:ind w:firstLineChars="0" w:firstLine="0"/>
+            </w:pPr>
+            <w:r>
+              <w:rPr>
+                <w:rFonts w:hint="eastAsia"/>
+              </w:rPr>
+              <w:t>String</w:t>
+            </w:r>
+          </w:p>
+        </w:tc>
+        <w:tc>
+          <w:tcPr>
+            <w:tcW w:w="3407" w:type="dxa"/>
+            <w:shd w:val="clear" w:color="auto" w:fill="C6D9F1" w:themeFill="text2" w:themeFillTint="33"/>
+            <w:vAlign w:val="center"/>
+          </w:tcPr>
+          <w:p>
+            <w:pPr>
+              <w:pStyle w:val="a5"/>
+              <w:ind w:firstLineChars="0" w:firstLine="0"/>
+            </w:pPr>
+            <w:r>
+              <w:rPr>
+                <w:rFonts w:hint="eastAsia"/>
+              </w:rPr>
+              <w:t>援助信息</w:t>
+            </w:r>
+          </w:p>
+        </w:tc>
+      </w:tr>
+      <w:tr>
+        <w:tc>
+          <w:tcPr>
+            <w:tcW w:w="2460" w:type="dxa"/>
+            <w:shd w:val="clear" w:color="auto" w:fill="C6D9F1" w:themeFill="text2" w:themeFillTint="33"/>
+            <w:vAlign w:val="center"/>
+          </w:tcPr>
+          <w:p>
+            <w:pPr>
+              <w:pStyle w:val="a5"/>
+              <w:ind w:firstLineChars="0" w:firstLine="0"/>
+            </w:pPr>
+            <w:r>
+              <w:rPr>
+                <w:rFonts w:hint="eastAsia"/>
+              </w:rPr>
+              <w:t>time</w:t>
+            </w:r>
+          </w:p>
+        </w:tc>
+        <w:tc>
+          <w:tcPr>
+            <w:tcW w:w="2295" w:type="dxa"/>
+            <w:shd w:val="clear" w:color="auto" w:fill="C6D9F1" w:themeFill="text2" w:themeFillTint="33"/>
+            <w:vAlign w:val="center"/>
+          </w:tcPr>
+          <w:p>
+            <w:pPr>
+              <w:pStyle w:val="a5"/>
+              <w:ind w:firstLineChars="0" w:firstLine="0"/>
+            </w:pPr>
+            <w:r>
+              <w:rPr>
+                <w:rFonts w:hint="eastAsia"/>
+              </w:rPr>
+              <w:t>String</w:t>
+            </w:r>
+          </w:p>
+        </w:tc>
+        <w:tc>
+          <w:tcPr>
+            <w:tcW w:w="3407" w:type="dxa"/>
+            <w:shd w:val="clear" w:color="auto" w:fill="C6D9F1" w:themeFill="text2" w:themeFillTint="33"/>
+            <w:vAlign w:val="center"/>
+          </w:tcPr>
+          <w:p>
+            <w:pPr>
+              <w:pStyle w:val="a5"/>
+              <w:ind w:firstLineChars="0" w:firstLine="0"/>
+            </w:pPr>
+            <w:r>
+              <w:rPr>
+                <w:rFonts w:hint="eastAsia"/>
+              </w:rPr>
+              <w:t>发送援助信息的时间</w:t>
+            </w:r>
+          </w:p>
+        </w:tc>
+      </w:tr>
+      <w:tr>
+        <w:tc>
+          <w:tcPr>
+            <w:tcW w:w="2460" w:type="dxa"/>
+            <w:shd w:val="clear" w:color="auto" w:fill="C6D9F1" w:themeFill="text2" w:themeFillTint="33"/>
+            <w:vAlign w:val="center"/>
+          </w:tcPr>
+          <w:p>
+            <w:pPr>
+              <w:pStyle w:val="a5"/>
+              <w:ind w:firstLineChars="0" w:firstLine="0"/>
+            </w:pPr>
+            <w:r>
+              <w:rPr>
+                <w:rFonts w:hint="eastAsia"/>
+              </w:rPr>
+              <w:t>event</w:t>
+            </w:r>
+            <w:r>
+              <w:rPr>
+                <w:rFonts w:hint="eastAsia"/>
+              </w:rPr>
+              <w:t>id</w:t>
+            </w:r>
+          </w:p>
+        </w:tc>
+        <w:tc>
+          <w:tcPr>
+            <w:tcW w:w="2295" w:type="dxa"/>
+            <w:shd w:val="clear" w:color="auto" w:fill="C6D9F1" w:themeFill="text2" w:themeFillTint="33"/>
+            <w:vAlign w:val="center"/>
+          </w:tcPr>
+          <w:p>
+            <w:pPr>
+              <w:pStyle w:val="a5"/>
+              <w:ind w:firstLineChars="0" w:firstLine="0"/>
+            </w:pPr>
+            <w:r>
+              <w:rPr>
+                <w:rFonts w:hint="eastAsia"/>
+              </w:rPr>
+              <w:t>Number</w:t>
+            </w:r>
+          </w:p>
+        </w:tc>
+        <w:tc>
+          <w:tcPr>
+            <w:tcW w:w="3407" w:type="dxa"/>
+            <w:shd w:val="clear" w:color="auto" w:fill="C6D9F1" w:themeFill="text2" w:themeFillTint="33"/>
+            <w:vAlign w:val="center"/>
+          </w:tcPr>
+          <w:p>
+            <w:pPr>
+              <w:pStyle w:val="a5"/>
+              <w:ind w:firstLineChars="0" w:firstLine="0"/>
+            </w:pPr>
+            <w:r>
+              <w:rPr>
+                <w:rFonts w:hint="eastAsia"/>
+              </w:rPr>
+              <w:t>求助事件标识符</w:t>
+            </w:r>
+          </w:p>
+        </w:tc>
+      </w:tr>
+      <w:tr>
+        <w:tc>
+          <w:tcPr>
+            <w:tcW w:w="2460" w:type="dxa"/>
+            <w:shd w:val="clear" w:color="auto" w:fill="FDE9D9" w:themeFill="accent6" w:themeFillTint="33"/>
+            <w:vAlign w:val="center"/>
+          </w:tcPr>
+          <w:p>
+            <w:pPr>
+              <w:pStyle w:val="a5"/>
+              <w:ind w:firstLineChars="0" w:firstLine="0"/>
+            </w:pPr>
+            <w:r>
+              <w:rPr>
+                <w:rFonts w:hint="eastAsia"/>
+              </w:rPr>
+              <w:t>示例</w:t>
+            </w:r>
+          </w:p>
+        </w:tc>
+        <w:tc>
+          <w:tcPr>
+            <w:tcW w:w="5702" w:type="dxa"/>
+            <w:gridSpan w:val="2"/>
+            <w:shd w:val="clear" w:color="auto" w:fill="FDE9D9" w:themeFill="accent6" w:themeFillTint="33"/>
+            <w:vAlign w:val="center"/>
+          </w:tcPr>
+          <w:p>
+            <w:pPr>
+              <w:pStyle w:val="a5"/>
+              <w:ind w:firstLineChars="0" w:firstLine="0"/>
+            </w:pPr>
+            <w:r>
+              <w:rPr>
+                <w:rFonts w:hint="eastAsia"/>
+              </w:rPr>
+              <w:t>{type:</w:t>
+            </w:r>
+            <w:r>
+              <w:t>”</w:t>
+            </w:r>
+            <w:r>
+              <w:rPr>
+                <w:rFonts w:hint="eastAsia"/>
+              </w:rPr>
+              <w:t>aid</w:t>
+            </w:r>
+            <w:r>
+              <w:t>”</w:t>
+            </w:r>
+            <w:r>
+              <w:rPr>
+                <w:rFonts w:hint="eastAsia"/>
+              </w:rPr>
+              <w:t>,data:{user:</w:t>
+            </w:r>
+            <w:r>
+              <w:t>”</w:t>
+            </w:r>
+            <w:r>
+              <w:rPr>
+                <w:rFonts w:hint="eastAsia"/>
+              </w:rPr>
+              <w:t>uname</w:t>
+            </w:r>
+            <w:r>
+              <w:t>”</w:t>
+            </w:r>
+            <w:r>
+              <w:rPr>
+                <w:rFonts w:hint="eastAsia"/>
+              </w:rPr>
+              <w:t>,avatar:</w:t>
+            </w:r>
+            <w:r>
+              <w:t>”</w:t>
+            </w:r>
+            <w:r>
+              <w:rPr>
+                <w:rFonts w:hint="eastAsia"/>
+              </w:rPr>
+              <w:t>http://</w:t>
+            </w:r>
+            <w:r>
+              <w:t xml:space="preserve"> 114.215.133.61</w:t>
+            </w:r>
+            <w:r>
+              <w:rPr>
+                <w:rFonts w:hint="eastAsia"/>
+              </w:rPr>
+              <w:t>/avatar/uname.png</w:t>
+            </w:r>
+            <w:r>
+              <w:t>”</w:t>
+            </w:r>
+            <w:r>
+              <w:rPr>
+                <w:rFonts w:hint="eastAsia"/>
+              </w:rPr>
+              <w:t>,content</w:t>
+            </w:r>
+            <w:r>
+              <w:t>:”</w:t>
+            </w:r>
+            <w:r>
+              <w:rPr>
+                <w:rFonts w:hint="eastAsia"/>
+              </w:rPr>
+              <w:t>I</w:t>
+            </w:r>
+            <w:r>
+              <w:t>’</w:t>
+            </w:r>
+            <w:r>
+              <w:rPr>
+                <w:rFonts w:hint="eastAsia"/>
+              </w:rPr>
+              <w:t>m coming</w:t>
+            </w:r>
+            <w:r>
+              <w:t>”</w:t>
+            </w:r>
+            <w:r>
+              <w:rPr>
+                <w:rFonts w:hint="eastAsia"/>
+              </w:rPr>
+              <w:t>,time:</w:t>
+            </w:r>
+            <w:r>
+              <w:t>”</w:t>
+            </w:r>
+            <w:r>
+              <w:rPr>
+                <w:rFonts w:hint="eastAsia"/>
+              </w:rPr>
+              <w:t>2014.07.09 17:10</w:t>
+            </w:r>
+            <w:r>
+              <w:t>”</w:t>
+            </w:r>
+            <w:r>
+              <w:rPr>
+                <w:rFonts w:hint="eastAsia"/>
+              </w:rPr>
+              <w:t>,</w:t>
+            </w:r>
+            <w:r>
+              <w:rPr>
+                <w:rFonts w:hint="eastAsia"/>
+              </w:rPr>
+              <w:t>event</w:t>
+            </w:r>
+            <w:r>
+              <w:t>id:</w:t>
+            </w:r>
+            <w:r>
+              <w:rPr>
+                <w:rFonts w:hint="eastAsia"/>
+              </w:rPr>
+              <w:t>1234}}</w:t>
             </w:r>
           </w:p>
         </w:tc>
@@ -751,13 +2135,7 @@
         <w:rPr>
           <w:rFonts w:hint="eastAsia"/>
         </w:rPr>
-        <w:t>援助信息</w:t>
-      </w:r>
-      <w:r>
-        <w:rPr>
-          <w:rFonts w:hint="eastAsia"/>
-        </w:rPr>
-        <w:t>（</w:t>
+        <w:t>结束求助（</w:t>
       </w:r>
       <w:r>
         <w:rPr>
@@ -772,7 +2150,7 @@
         <w:rPr>
           <w:rFonts w:hint="eastAsia"/>
         </w:rPr>
-        <w:t>aid</w:t>
+        <w:t>endhelp</w:t>
       </w:r>
       <w:r>
         <w:t>”</w:t>
@@ -792,14 +2170,14 @@
         <w:tblLook w:val="04A0"/>
       </w:tblPr>
       <w:tblGrid>
-        <w:gridCol w:w="2736"/>
-        <w:gridCol w:w="2713"/>
-        <w:gridCol w:w="2713"/>
+        <w:gridCol w:w="2720"/>
+        <w:gridCol w:w="1990"/>
+        <w:gridCol w:w="3452"/>
       </w:tblGrid>
       <w:tr>
         <w:tc>
           <w:tcPr>
-            <w:tcW w:w="2736" w:type="dxa"/>
+            <w:tcW w:w="2720" w:type="dxa"/>
             <w:shd w:val="clear" w:color="auto" w:fill="8DB3E2" w:themeFill="text2" w:themeFillTint="66"/>
             <w:vAlign w:val="center"/>
           </w:tcPr>
@@ -823,7 +2201,7 @@
         </w:tc>
         <w:tc>
           <w:tcPr>
-            <w:tcW w:w="2713" w:type="dxa"/>
+            <w:tcW w:w="1990" w:type="dxa"/>
             <w:shd w:val="clear" w:color="auto" w:fill="8DB3E2" w:themeFill="text2" w:themeFillTint="66"/>
             <w:vAlign w:val="center"/>
           </w:tcPr>
@@ -847,7 +2225,7 @@
         </w:tc>
         <w:tc>
           <w:tcPr>
-            <w:tcW w:w="2713" w:type="dxa"/>
+            <w:tcW w:w="3452" w:type="dxa"/>
             <w:shd w:val="clear" w:color="auto" w:fill="8DB3E2" w:themeFill="text2" w:themeFillTint="66"/>
             <w:vAlign w:val="center"/>
           </w:tcPr>
@@ -873,58 +2251,64 @@
       <w:tr>
         <w:tc>
           <w:tcPr>
-            <w:tcW w:w="2736" w:type="dxa"/>
-            <w:shd w:val="clear" w:color="auto" w:fill="C6D9F1" w:themeFill="text2" w:themeFillTint="33"/>
-            <w:vAlign w:val="center"/>
-          </w:tcPr>
-          <w:p>
-            <w:pPr>
-              <w:pStyle w:val="a5"/>
-              <w:ind w:firstLineChars="0" w:firstLine="0"/>
-            </w:pPr>
-            <w:r>
-              <w:rPr>
-                <w:rFonts w:hint="eastAsia"/>
-              </w:rPr>
-              <w:t>user</w:t>
-            </w:r>
-          </w:p>
-        </w:tc>
-        <w:tc>
-          <w:tcPr>
-            <w:tcW w:w="2713" w:type="dxa"/>
-            <w:shd w:val="clear" w:color="auto" w:fill="C6D9F1" w:themeFill="text2" w:themeFillTint="33"/>
-            <w:vAlign w:val="center"/>
-          </w:tcPr>
-          <w:p>
-            <w:pPr>
-              <w:pStyle w:val="a5"/>
-              <w:ind w:firstLineChars="0" w:firstLine="0"/>
-            </w:pPr>
-            <w:r>
-              <w:rPr>
-                <w:rFonts w:hint="eastAsia"/>
-              </w:rPr>
-              <w:t>String</w:t>
-            </w:r>
-          </w:p>
-        </w:tc>
-        <w:tc>
-          <w:tcPr>
-            <w:tcW w:w="2713" w:type="dxa"/>
-            <w:shd w:val="clear" w:color="auto" w:fill="C6D9F1" w:themeFill="text2" w:themeFillTint="33"/>
-            <w:vAlign w:val="center"/>
-          </w:tcPr>
-          <w:p>
-            <w:pPr>
-              <w:pStyle w:val="a5"/>
-              <w:ind w:firstLineChars="0" w:firstLine="0"/>
-            </w:pPr>
-            <w:r>
-              <w:rPr>
-                <w:rFonts w:hint="eastAsia"/>
-              </w:rPr>
-              <w:t>用户名</w:t>
+            <w:tcW w:w="2720" w:type="dxa"/>
+            <w:shd w:val="clear" w:color="auto" w:fill="C6D9F1" w:themeFill="text2" w:themeFillTint="33"/>
+            <w:vAlign w:val="center"/>
+          </w:tcPr>
+          <w:p>
+            <w:pPr>
+              <w:pStyle w:val="a5"/>
+              <w:ind w:firstLineChars="0" w:firstLine="0"/>
+            </w:pPr>
+            <w:r>
+              <w:rPr>
+                <w:rFonts w:hint="eastAsia"/>
+              </w:rPr>
+              <w:t>event</w:t>
+            </w:r>
+            <w:r>
+              <w:rPr>
+                <w:rFonts w:hint="eastAsia"/>
+              </w:rPr>
+              <w:t>id</w:t>
+            </w:r>
+          </w:p>
+        </w:tc>
+        <w:tc>
+          <w:tcPr>
+            <w:tcW w:w="1990" w:type="dxa"/>
+            <w:shd w:val="clear" w:color="auto" w:fill="C6D9F1" w:themeFill="text2" w:themeFillTint="33"/>
+            <w:vAlign w:val="center"/>
+          </w:tcPr>
+          <w:p>
+            <w:pPr>
+              <w:pStyle w:val="a5"/>
+              <w:ind w:firstLineChars="0" w:firstLine="0"/>
+            </w:pPr>
+            <w:r>
+              <w:rPr>
+                <w:rFonts w:hint="eastAsia"/>
+              </w:rPr>
+              <w:t>Number</w:t>
+            </w:r>
+          </w:p>
+        </w:tc>
+        <w:tc>
+          <w:tcPr>
+            <w:tcW w:w="3452" w:type="dxa"/>
+            <w:shd w:val="clear" w:color="auto" w:fill="C6D9F1" w:themeFill="text2" w:themeFillTint="33"/>
+            <w:vAlign w:val="center"/>
+          </w:tcPr>
+          <w:p>
+            <w:pPr>
+              <w:pStyle w:val="a5"/>
+              <w:ind w:firstLineChars="0" w:firstLine="0"/>
+            </w:pPr>
+            <w:r>
+              <w:rPr>
+                <w:rFonts w:hint="eastAsia"/>
+              </w:rPr>
+              <w:t>求助事件标识符</w:t>
             </w:r>
           </w:p>
         </w:tc>
@@ -932,26 +2316,26 @@
       <w:tr>
         <w:tc>
           <w:tcPr>
-            <w:tcW w:w="2736" w:type="dxa"/>
-            <w:shd w:val="clear" w:color="auto" w:fill="C6D9F1" w:themeFill="text2" w:themeFillTint="33"/>
-            <w:vAlign w:val="center"/>
-          </w:tcPr>
-          <w:p>
-            <w:pPr>
-              <w:pStyle w:val="a5"/>
-              <w:ind w:firstLineChars="0" w:firstLine="0"/>
-            </w:pPr>
-            <w:r>
-              <w:rPr>
-                <w:rFonts w:hint="eastAsia"/>
-              </w:rPr>
-              <w:t>avatar</w:t>
-            </w:r>
-          </w:p>
-        </w:tc>
-        <w:tc>
-          <w:tcPr>
-            <w:tcW w:w="2713" w:type="dxa"/>
+            <w:tcW w:w="2720" w:type="dxa"/>
+            <w:shd w:val="clear" w:color="auto" w:fill="C6D9F1" w:themeFill="text2" w:themeFillTint="33"/>
+            <w:vAlign w:val="center"/>
+          </w:tcPr>
+          <w:p>
+            <w:pPr>
+              <w:pStyle w:val="a5"/>
+              <w:ind w:firstLineChars="0" w:firstLine="0"/>
+            </w:pPr>
+            <w:r>
+              <w:rPr>
+                <w:rFonts w:hint="eastAsia"/>
+              </w:rPr>
+              <w:t>time</w:t>
+            </w:r>
+          </w:p>
+        </w:tc>
+        <w:tc>
+          <w:tcPr>
+            <w:tcW w:w="1990" w:type="dxa"/>
             <w:shd w:val="clear" w:color="auto" w:fill="C6D9F1" w:themeFill="text2" w:themeFillTint="33"/>
             <w:vAlign w:val="center"/>
           </w:tcPr>
@@ -970,26 +2354,20 @@
         </w:tc>
         <w:tc>
           <w:tcPr>
-            <w:tcW w:w="2713" w:type="dxa"/>
-            <w:shd w:val="clear" w:color="auto" w:fill="C6D9F1" w:themeFill="text2" w:themeFillTint="33"/>
-            <w:vAlign w:val="center"/>
-          </w:tcPr>
-          <w:p>
-            <w:pPr>
-              <w:pStyle w:val="a5"/>
-              <w:ind w:firstLineChars="0" w:firstLine="0"/>
-            </w:pPr>
-            <w:r>
-              <w:rPr>
-                <w:rFonts w:hint="eastAsia"/>
-              </w:rPr>
-              <w:t>用户头像的</w:t>
-            </w:r>
-            <w:r>
-              <w:rPr>
-                <w:rFonts w:hint="eastAsia"/>
-              </w:rPr>
-              <w:t>URI</w:t>
+            <w:tcW w:w="3452" w:type="dxa"/>
+            <w:shd w:val="clear" w:color="auto" w:fill="C6D9F1" w:themeFill="text2" w:themeFillTint="33"/>
+            <w:vAlign w:val="center"/>
+          </w:tcPr>
+          <w:p>
+            <w:pPr>
+              <w:pStyle w:val="a5"/>
+              <w:ind w:firstLineChars="0" w:firstLine="0"/>
+            </w:pPr>
+            <w:r>
+              <w:rPr>
+                <w:rFonts w:hint="eastAsia"/>
+              </w:rPr>
+              <w:t>事件结束时间</w:t>
             </w:r>
           </w:p>
         </w:tc>
@@ -997,190 +2375,7 @@
       <w:tr>
         <w:tc>
           <w:tcPr>
-            <w:tcW w:w="2736" w:type="dxa"/>
-            <w:shd w:val="clear" w:color="auto" w:fill="C6D9F1" w:themeFill="text2" w:themeFillTint="33"/>
-            <w:vAlign w:val="center"/>
-          </w:tcPr>
-          <w:p>
-            <w:pPr>
-              <w:pStyle w:val="a5"/>
-              <w:ind w:firstLineChars="0" w:firstLine="0"/>
-            </w:pPr>
-            <w:r>
-              <w:rPr>
-                <w:rFonts w:hint="eastAsia"/>
-              </w:rPr>
-              <w:t>content</w:t>
-            </w:r>
-          </w:p>
-        </w:tc>
-        <w:tc>
-          <w:tcPr>
-            <w:tcW w:w="2713" w:type="dxa"/>
-            <w:shd w:val="clear" w:color="auto" w:fill="C6D9F1" w:themeFill="text2" w:themeFillTint="33"/>
-            <w:vAlign w:val="center"/>
-          </w:tcPr>
-          <w:p>
-            <w:pPr>
-              <w:pStyle w:val="a5"/>
-              <w:ind w:firstLineChars="0" w:firstLine="0"/>
-            </w:pPr>
-            <w:r>
-              <w:rPr>
-                <w:rFonts w:hint="eastAsia"/>
-              </w:rPr>
-              <w:t>String</w:t>
-            </w:r>
-          </w:p>
-        </w:tc>
-        <w:tc>
-          <w:tcPr>
-            <w:tcW w:w="2713" w:type="dxa"/>
-            <w:shd w:val="clear" w:color="auto" w:fill="C6D9F1" w:themeFill="text2" w:themeFillTint="33"/>
-            <w:vAlign w:val="center"/>
-          </w:tcPr>
-          <w:p>
-            <w:pPr>
-              <w:pStyle w:val="a5"/>
-              <w:ind w:firstLineChars="0" w:firstLine="0"/>
-            </w:pPr>
-            <w:r>
-              <w:rPr>
-                <w:rFonts w:hint="eastAsia"/>
-              </w:rPr>
-              <w:t>援助信息</w:t>
-            </w:r>
-          </w:p>
-        </w:tc>
-      </w:tr>
-      <w:tr>
-        <w:tc>
-          <w:tcPr>
-            <w:tcW w:w="2736" w:type="dxa"/>
-            <w:shd w:val="clear" w:color="auto" w:fill="C6D9F1" w:themeFill="text2" w:themeFillTint="33"/>
-            <w:vAlign w:val="center"/>
-          </w:tcPr>
-          <w:p>
-            <w:pPr>
-              <w:pStyle w:val="a5"/>
-              <w:ind w:firstLineChars="0" w:firstLine="0"/>
-            </w:pPr>
-            <w:r>
-              <w:rPr>
-                <w:rFonts w:hint="eastAsia"/>
-              </w:rPr>
-              <w:t>time</w:t>
-            </w:r>
-          </w:p>
-        </w:tc>
-        <w:tc>
-          <w:tcPr>
-            <w:tcW w:w="2713" w:type="dxa"/>
-            <w:shd w:val="clear" w:color="auto" w:fill="C6D9F1" w:themeFill="text2" w:themeFillTint="33"/>
-            <w:vAlign w:val="center"/>
-          </w:tcPr>
-          <w:p>
-            <w:pPr>
-              <w:pStyle w:val="a5"/>
-              <w:ind w:firstLineChars="0" w:firstLine="0"/>
-            </w:pPr>
-            <w:r>
-              <w:rPr>
-                <w:rFonts w:hint="eastAsia"/>
-              </w:rPr>
-              <w:t>String</w:t>
-            </w:r>
-          </w:p>
-        </w:tc>
-        <w:tc>
-          <w:tcPr>
-            <w:tcW w:w="2713" w:type="dxa"/>
-            <w:shd w:val="clear" w:color="auto" w:fill="C6D9F1" w:themeFill="text2" w:themeFillTint="33"/>
-            <w:vAlign w:val="center"/>
-          </w:tcPr>
-          <w:p>
-            <w:pPr>
-              <w:pStyle w:val="a5"/>
-              <w:ind w:firstLineChars="0" w:firstLine="0"/>
-            </w:pPr>
-            <w:r>
-              <w:rPr>
-                <w:rFonts w:hint="eastAsia"/>
-              </w:rPr>
-              <w:t>发送援助信息的时间</w:t>
-            </w:r>
-          </w:p>
-        </w:tc>
-      </w:tr>
-      <w:tr>
-        <w:tc>
-          <w:tcPr>
-            <w:tcW w:w="2736" w:type="dxa"/>
-            <w:shd w:val="clear" w:color="auto" w:fill="C6D9F1" w:themeFill="text2" w:themeFillTint="33"/>
-            <w:vAlign w:val="center"/>
-          </w:tcPr>
-          <w:p>
-            <w:pPr>
-              <w:pStyle w:val="a5"/>
-              <w:ind w:firstLineChars="0" w:firstLine="0"/>
-            </w:pPr>
-            <w:r>
-              <w:rPr>
-                <w:rFonts w:hint="eastAsia"/>
-              </w:rPr>
-              <w:t>event</w:t>
-            </w:r>
-            <w:r>
-              <w:rPr>
-                <w:rFonts w:hint="eastAsia"/>
-              </w:rPr>
-              <w:t>id</w:t>
-            </w:r>
-          </w:p>
-        </w:tc>
-        <w:tc>
-          <w:tcPr>
-            <w:tcW w:w="2713" w:type="dxa"/>
-            <w:shd w:val="clear" w:color="auto" w:fill="C6D9F1" w:themeFill="text2" w:themeFillTint="33"/>
-            <w:vAlign w:val="center"/>
-          </w:tcPr>
-          <w:p>
-            <w:pPr>
-              <w:pStyle w:val="a5"/>
-              <w:ind w:firstLineChars="0" w:firstLine="0"/>
-            </w:pPr>
-            <w:r>
-              <w:rPr>
-                <w:rFonts w:hint="eastAsia"/>
-              </w:rPr>
-              <w:t>String</w:t>
-            </w:r>
-          </w:p>
-        </w:tc>
-        <w:tc>
-          <w:tcPr>
-            <w:tcW w:w="2713" w:type="dxa"/>
-            <w:shd w:val="clear" w:color="auto" w:fill="C6D9F1" w:themeFill="text2" w:themeFillTint="33"/>
-            <w:vAlign w:val="center"/>
-          </w:tcPr>
-          <w:p>
-            <w:pPr>
-              <w:pStyle w:val="a5"/>
-              <w:ind w:firstLineChars="0" w:firstLine="0"/>
-            </w:pPr>
-            <w:r>
-              <w:rPr>
-                <w:rFonts w:hint="eastAsia"/>
-              </w:rPr>
-              <w:t>求助事件标识符</w:t>
-            </w:r>
-          </w:p>
-        </w:tc>
-      </w:tr>
-      <w:tr>
-        <w:tc>
-          <w:tcPr>
-            <w:tcW w:w="2736" w:type="dxa"/>
+            <w:tcW w:w="2720" w:type="dxa"/>
             <w:shd w:val="clear" w:color="auto" w:fill="FDE9D9" w:themeFill="accent6" w:themeFillTint="33"/>
             <w:vAlign w:val="center"/>
           </w:tcPr>
@@ -1199,7 +2394,7 @@
         </w:tc>
         <w:tc>
           <w:tcPr>
-            <w:tcW w:w="5426" w:type="dxa"/>
+            <w:tcW w:w="5442" w:type="dxa"/>
             <w:gridSpan w:val="2"/>
             <w:shd w:val="clear" w:color="auto" w:fill="FDE9D9" w:themeFill="accent6" w:themeFillTint="33"/>
             <w:vAlign w:val="center"/>
@@ -1222,7 +2417,7 @@
               <w:rPr>
                 <w:rFonts w:hint="eastAsia"/>
               </w:rPr>
-              <w:t>aid</w:t>
+              <w:t>endhelp</w:t>
             </w:r>
             <w:r>
               <w:t>”</w:t>
@@ -1231,52 +2426,13 @@
               <w:rPr>
                 <w:rFonts w:hint="eastAsia"/>
               </w:rPr>
-              <w:t>,data:{user:</w:t>
-            </w:r>
-            <w:r>
-              <w:t>”</w:t>
-            </w:r>
-            <w:r>
-              <w:rPr>
-                <w:rFonts w:hint="eastAsia"/>
-              </w:rPr>
-              <w:t>uname</w:t>
-            </w:r>
-            <w:r>
-              <w:t>”</w:t>
-            </w:r>
-            <w:r>
-              <w:rPr>
-                <w:rFonts w:hint="eastAsia"/>
-              </w:rPr>
-              <w:t>,avatar:</w:t>
-            </w:r>
-            <w:r>
-              <w:t>”</w:t>
-            </w:r>
-            <w:r>
-              <w:rPr>
-                <w:rFonts w:hint="eastAsia"/>
-              </w:rPr>
-              <w:t>http://</w:t>
-            </w:r>
-            <w:r>
-              <w:t xml:space="preserve"> 114.215.133.61</w:t>
-            </w:r>
-            <w:r>
-              <w:rPr>
-                <w:rFonts w:hint="eastAsia"/>
-              </w:rPr>
-              <w:t>/avatar/uname</w:t>
-            </w:r>
-            <w:r>
-              <w:t>”</w:t>
-            </w:r>
-            <w:r>
-              <w:rPr>
-                <w:rFonts w:hint="eastAsia"/>
-              </w:rPr>
-              <w:t>,content</w:t>
+              <w:t>,data:{event</w:t>
+            </w:r>
+            <w:r>
+              <w:rPr>
+                <w:rFonts w:hint="eastAsia"/>
+              </w:rPr>
+              <w:t>id:1234,time</w:t>
             </w:r>
             <w:r>
               <w:t>:”</w:t>
@@ -1285,58 +2441,7 @@
               <w:rPr>
                 <w:rFonts w:hint="eastAsia"/>
               </w:rPr>
-              <w:t>I</w:t>
-            </w:r>
-            <w:r>
-              <w:t>’</w:t>
-            </w:r>
-            <w:r>
-              <w:rPr>
-                <w:rFonts w:hint="eastAsia"/>
-              </w:rPr>
-              <w:t>m coming</w:t>
-            </w:r>
-            <w:r>
-              <w:t>”</w:t>
-            </w:r>
-            <w:r>
-              <w:rPr>
-                <w:rFonts w:hint="eastAsia"/>
-              </w:rPr>
-              <w:t>,time:</w:t>
-            </w:r>
-            <w:r>
-              <w:t>”</w:t>
-            </w:r>
-            <w:r>
-              <w:rPr>
-                <w:rFonts w:hint="eastAsia"/>
-              </w:rPr>
-              <w:t>2014.07.09 17:10</w:t>
-            </w:r>
-            <w:r>
-              <w:t>”</w:t>
-            </w:r>
-            <w:r>
-              <w:rPr>
-                <w:rFonts w:hint="eastAsia"/>
-              </w:rPr>
-              <w:t>,</w:t>
-            </w:r>
-            <w:r>
-              <w:rPr>
-                <w:rFonts w:hint="eastAsia"/>
-              </w:rPr>
-              <w:t>event</w:t>
-            </w:r>
-            <w:r>
-              <w:t>id:”</w:t>
-            </w:r>
-            <w:r>
-              <w:rPr>
-                <w:rFonts w:hint="eastAsia"/>
-              </w:rPr>
-              <w:t>1234</w:t>
+              <w:t>2014.07.09 18:00</w:t>
             </w:r>
             <w:r>
               <w:t>”</w:t>
@@ -1370,7 +2475,7 @@
         <w:rPr>
           <w:rFonts w:hint="eastAsia"/>
         </w:rPr>
-        <w:t>结束求助（</w:t>
+        <w:t>添加好友请求（</w:t>
       </w:r>
       <w:r>
         <w:rPr>
@@ -1385,7 +2490,7 @@
         <w:rPr>
           <w:rFonts w:hint="eastAsia"/>
         </w:rPr>
-        <w:t>endhelp</w:t>
+        <w:t>invite</w:t>
       </w:r>
       <w:r>
         <w:t>”</w:t>
@@ -1405,14 +2510,14 @@
         <w:tblLook w:val="04A0"/>
       </w:tblPr>
       <w:tblGrid>
-        <w:gridCol w:w="2720"/>
-        <w:gridCol w:w="2721"/>
-        <w:gridCol w:w="2721"/>
+        <w:gridCol w:w="2732"/>
+        <w:gridCol w:w="1978"/>
+        <w:gridCol w:w="3452"/>
       </w:tblGrid>
       <w:tr>
         <w:tc>
           <w:tcPr>
-            <w:tcW w:w="2720" w:type="dxa"/>
+            <w:tcW w:w="2732" w:type="dxa"/>
             <w:shd w:val="clear" w:color="auto" w:fill="8DB3E2" w:themeFill="text2" w:themeFillTint="66"/>
             <w:vAlign w:val="center"/>
           </w:tcPr>
@@ -1436,7 +2541,7 @@
         </w:tc>
         <w:tc>
           <w:tcPr>
-            <w:tcW w:w="2721" w:type="dxa"/>
+            <w:tcW w:w="1978" w:type="dxa"/>
             <w:shd w:val="clear" w:color="auto" w:fill="8DB3E2" w:themeFill="text2" w:themeFillTint="66"/>
             <w:vAlign w:val="center"/>
           </w:tcPr>
@@ -1460,7 +2565,7 @@
         </w:tc>
         <w:tc>
           <w:tcPr>
-            <w:tcW w:w="2721" w:type="dxa"/>
+            <w:tcW w:w="3452" w:type="dxa"/>
             <w:shd w:val="clear" w:color="auto" w:fill="8DB3E2" w:themeFill="text2" w:themeFillTint="66"/>
             <w:vAlign w:val="center"/>
           </w:tcPr>
@@ -1486,32 +2591,27 @@
       <w:tr>
         <w:tc>
           <w:tcPr>
-            <w:tcW w:w="2720" w:type="dxa"/>
-            <w:shd w:val="clear" w:color="auto" w:fill="C6D9F1" w:themeFill="text2" w:themeFillTint="33"/>
-            <w:vAlign w:val="center"/>
-          </w:tcPr>
-          <w:p>
-            <w:pPr>
-              <w:pStyle w:val="a5"/>
-              <w:ind w:firstLineChars="0" w:firstLine="0"/>
-            </w:pPr>
-            <w:r>
-              <w:rPr>
-                <w:rFonts w:hint="eastAsia"/>
-              </w:rPr>
-              <w:t>event</w:t>
-            </w:r>
-            <w:r>
-              <w:rPr>
-                <w:rFonts w:hint="eastAsia"/>
-              </w:rPr>
-              <w:t>id</w:t>
-            </w:r>
-          </w:p>
-        </w:tc>
-        <w:tc>
-          <w:tcPr>
-            <w:tcW w:w="2721" w:type="dxa"/>
+            <w:tcW w:w="2732" w:type="dxa"/>
+            <w:shd w:val="clear" w:color="auto" w:fill="C6D9F1" w:themeFill="text2" w:themeFillTint="33"/>
+            <w:vAlign w:val="center"/>
+          </w:tcPr>
+          <w:p>
+            <w:pPr>
+              <w:pStyle w:val="a5"/>
+              <w:ind w:firstLineChars="0" w:firstLine="0"/>
+            </w:pPr>
+            <w:r>
+              <w:rPr>
+                <w:rFonts w:hint="eastAsia"/>
+              </w:rPr>
+              <w:lastRenderedPageBreak/>
+              <w:t>user</w:t>
+            </w:r>
+          </w:p>
+        </w:tc>
+        <w:tc>
+          <w:tcPr>
+            <w:tcW w:w="1978" w:type="dxa"/>
             <w:shd w:val="clear" w:color="auto" w:fill="C6D9F1" w:themeFill="text2" w:themeFillTint="33"/>
             <w:vAlign w:val="center"/>
           </w:tcPr>
@@ -1530,20 +2630,20 @@
         </w:tc>
         <w:tc>
           <w:tcPr>
-            <w:tcW w:w="2721" w:type="dxa"/>
-            <w:shd w:val="clear" w:color="auto" w:fill="C6D9F1" w:themeFill="text2" w:themeFillTint="33"/>
-            <w:vAlign w:val="center"/>
-          </w:tcPr>
-          <w:p>
-            <w:pPr>
-              <w:pStyle w:val="a5"/>
-              <w:ind w:firstLineChars="0" w:firstLine="0"/>
-            </w:pPr>
-            <w:r>
-              <w:rPr>
-                <w:rFonts w:hint="eastAsia"/>
-              </w:rPr>
-              <w:t>求助事件标识符</w:t>
+            <w:tcW w:w="3452" w:type="dxa"/>
+            <w:shd w:val="clear" w:color="auto" w:fill="C6D9F1" w:themeFill="text2" w:themeFillTint="33"/>
+            <w:vAlign w:val="center"/>
+          </w:tcPr>
+          <w:p>
+            <w:pPr>
+              <w:pStyle w:val="a5"/>
+              <w:ind w:firstLineChars="0" w:firstLine="0"/>
+            </w:pPr>
+            <w:r>
+              <w:rPr>
+                <w:rFonts w:hint="eastAsia"/>
+              </w:rPr>
+              <w:t>发送请求者的用户名</w:t>
             </w:r>
           </w:p>
         </w:tc>
@@ -1551,26 +2651,26 @@
       <w:tr>
         <w:tc>
           <w:tcPr>
-            <w:tcW w:w="2720" w:type="dxa"/>
-            <w:shd w:val="clear" w:color="auto" w:fill="C6D9F1" w:themeFill="text2" w:themeFillTint="33"/>
-            <w:vAlign w:val="center"/>
-          </w:tcPr>
-          <w:p>
-            <w:pPr>
-              <w:pStyle w:val="a5"/>
-              <w:ind w:firstLineChars="0" w:firstLine="0"/>
-            </w:pPr>
-            <w:r>
-              <w:rPr>
-                <w:rFonts w:hint="eastAsia"/>
-              </w:rPr>
-              <w:t>time</w:t>
-            </w:r>
-          </w:p>
-        </w:tc>
-        <w:tc>
-          <w:tcPr>
-            <w:tcW w:w="2721" w:type="dxa"/>
+            <w:tcW w:w="2732" w:type="dxa"/>
+            <w:shd w:val="clear" w:color="auto" w:fill="C6D9F1" w:themeFill="text2" w:themeFillTint="33"/>
+            <w:vAlign w:val="center"/>
+          </w:tcPr>
+          <w:p>
+            <w:pPr>
+              <w:pStyle w:val="a5"/>
+              <w:ind w:firstLineChars="0" w:firstLine="0"/>
+            </w:pPr>
+            <w:r>
+              <w:rPr>
+                <w:rFonts w:hint="eastAsia"/>
+              </w:rPr>
+              <w:t>info</w:t>
+            </w:r>
+          </w:p>
+        </w:tc>
+        <w:tc>
+          <w:tcPr>
+            <w:tcW w:w="1978" w:type="dxa"/>
             <w:shd w:val="clear" w:color="auto" w:fill="C6D9F1" w:themeFill="text2" w:themeFillTint="33"/>
             <w:vAlign w:val="center"/>
           </w:tcPr>
@@ -1589,20 +2689,20 @@
         </w:tc>
         <w:tc>
           <w:tcPr>
-            <w:tcW w:w="2721" w:type="dxa"/>
-            <w:shd w:val="clear" w:color="auto" w:fill="C6D9F1" w:themeFill="text2" w:themeFillTint="33"/>
-            <w:vAlign w:val="center"/>
-          </w:tcPr>
-          <w:p>
-            <w:pPr>
-              <w:pStyle w:val="a5"/>
-              <w:ind w:firstLineChars="0" w:firstLine="0"/>
-            </w:pPr>
-            <w:r>
-              <w:rPr>
-                <w:rFonts w:hint="eastAsia"/>
-              </w:rPr>
-              <w:t>事件结束时间</w:t>
+            <w:tcW w:w="3452" w:type="dxa"/>
+            <w:shd w:val="clear" w:color="auto" w:fill="C6D9F1" w:themeFill="text2" w:themeFillTint="33"/>
+            <w:vAlign w:val="center"/>
+          </w:tcPr>
+          <w:p>
+            <w:pPr>
+              <w:pStyle w:val="a5"/>
+              <w:ind w:firstLineChars="0" w:firstLine="0"/>
+            </w:pPr>
+            <w:r>
+              <w:rPr>
+                <w:rFonts w:hint="eastAsia"/>
+              </w:rPr>
+              <w:t>验证信息</w:t>
             </w:r>
           </w:p>
         </w:tc>
@@ -1610,7 +2710,7 @@
       <w:tr>
         <w:tc>
           <w:tcPr>
-            <w:tcW w:w="2720" w:type="dxa"/>
+            <w:tcW w:w="2732" w:type="dxa"/>
             <w:shd w:val="clear" w:color="auto" w:fill="FDE9D9" w:themeFill="accent6" w:themeFillTint="33"/>
             <w:vAlign w:val="center"/>
           </w:tcPr>
@@ -1629,7 +2729,7 @@
         </w:tc>
         <w:tc>
           <w:tcPr>
-            <w:tcW w:w="5442" w:type="dxa"/>
+            <w:tcW w:w="5430" w:type="dxa"/>
             <w:gridSpan w:val="2"/>
             <w:shd w:val="clear" w:color="auto" w:fill="FDE9D9" w:themeFill="accent6" w:themeFillTint="33"/>
             <w:vAlign w:val="center"/>
@@ -1652,7 +2752,7 @@
               <w:rPr>
                 <w:rFonts w:hint="eastAsia"/>
               </w:rPr>
-              <w:t>endhelp</w:t>
+              <w:t>invite</w:t>
             </w:r>
             <w:r>
               <w:t>”</w:t>
@@ -1661,13 +2761,19 @@
               <w:rPr>
                 <w:rFonts w:hint="eastAsia"/>
               </w:rPr>
-              <w:t>,data:{event</w:t>
-            </w:r>
-            <w:r>
-              <w:rPr>
-                <w:rFonts w:hint="eastAsia"/>
-              </w:rPr>
-              <w:t>id:</w:t>
+              <w:t>,data:{use</w:t>
+            </w:r>
+            <w:r>
+              <w:rPr>
+                <w:rFonts w:hint="eastAsia"/>
+              </w:rPr>
+              <w:t>r</w:t>
+            </w:r>
+            <w:r>
+              <w:rPr>
+                <w:rFonts w:hint="eastAsia"/>
+              </w:rPr>
+              <w:t>:</w:t>
             </w:r>
             <w:r>
               <w:t>”</w:t>
@@ -1676,7 +2782,7 @@
               <w:rPr>
                 <w:rFonts w:hint="eastAsia"/>
               </w:rPr>
-              <w:t>1234</w:t>
+              <w:t>uname</w:t>
             </w:r>
             <w:r>
               <w:t>”</w:t>
@@ -1685,16 +2791,13 @@
               <w:rPr>
                 <w:rFonts w:hint="eastAsia"/>
               </w:rPr>
-              <w:t>,time</w:t>
-            </w:r>
-            <w:r>
-              <w:t>:”</w:t>
-            </w:r>
-            <w:r>
-              <w:rPr>
-                <w:rFonts w:hint="eastAsia"/>
-              </w:rPr>
-              <w:t>2014.07.09 18:00</w:t>
+              <w:t>,</w:t>
+            </w:r>
+            <w:r>
+              <w:rPr>
+                <w:rFonts w:hint="eastAsia"/>
+              </w:rPr>
+              <w:t>info:</w:t>
             </w:r>
             <w:r>
               <w:t>”</w:t>
@@ -1703,7 +2806,69 @@
               <w:rPr>
                 <w:rFonts w:hint="eastAsia"/>
               </w:rPr>
+              <w:t>I</w:t>
+            </w:r>
+            <w:r>
+              <w:t>’</w:t>
+            </w:r>
+            <w:r>
+              <w:rPr>
+                <w:rFonts w:hint="eastAsia"/>
+              </w:rPr>
+              <w:t xml:space="preserve">m </w:t>
+            </w:r>
+            <w:r>
+              <w:t>Paul</w:t>
+            </w:r>
+            <w:r>
+              <w:t>”</w:t>
+            </w:r>
+            <w:r>
+              <w:rPr>
+                <w:rFonts w:hint="eastAsia"/>
+              </w:rPr>
               <w:t>}}</w:t>
+            </w:r>
+          </w:p>
+        </w:tc>
+      </w:tr>
+      <w:tr>
+        <w:tc>
+          <w:tcPr>
+            <w:tcW w:w="2732" w:type="dxa"/>
+            <w:shd w:val="clear" w:color="auto" w:fill="FDE9D9" w:themeFill="accent6" w:themeFillTint="33"/>
+            <w:vAlign w:val="center"/>
+          </w:tcPr>
+          <w:p>
+            <w:pPr>
+              <w:pStyle w:val="a5"/>
+              <w:ind w:firstLineChars="0" w:firstLine="0"/>
+            </w:pPr>
+            <w:r>
+              <w:rPr>
+                <w:rFonts w:hint="eastAsia"/>
+              </w:rPr>
+              <w:t>备注</w:t>
+            </w:r>
+          </w:p>
+        </w:tc>
+        <w:tc>
+          <w:tcPr>
+            <w:tcW w:w="5430" w:type="dxa"/>
+            <w:gridSpan w:val="2"/>
+            <w:shd w:val="clear" w:color="auto" w:fill="FDE9D9" w:themeFill="accent6" w:themeFillTint="33"/>
+            <w:vAlign w:val="center"/>
+          </w:tcPr>
+          <w:p>
+            <w:pPr>
+              <w:pStyle w:val="a5"/>
+              <w:ind w:firstLineChars="0" w:firstLine="0"/>
+            </w:pPr>
+            <w:r>
+              <w:rPr>
+                <w:rFonts w:hint="eastAsia"/>
+              </w:rPr>
+              <w:t>通知栏提示</w:t>
             </w:r>
           </w:p>
         </w:tc>
@@ -1728,515 +2893,6 @@
         <w:rPr>
           <w:rFonts w:hint="eastAsia"/>
         </w:rPr>
-        <w:t>添加好友</w:t>
-      </w:r>
-      <w:r>
-        <w:rPr>
-          <w:rFonts w:hint="eastAsia"/>
-        </w:rPr>
-        <w:t>/</w:t>
-      </w:r>
-      <w:r>
-        <w:rPr>
-          <w:rFonts w:hint="eastAsia"/>
-        </w:rPr>
-        <w:t>亲友请求（</w:t>
-      </w:r>
-      <w:r>
-        <w:rPr>
-          <w:rFonts w:hint="eastAsia"/>
-        </w:rPr>
-        <w:t>type=</w:t>
-      </w:r>
-      <w:r>
-        <w:t>”</w:t>
-      </w:r>
-      <w:r>
-        <w:rPr>
-          <w:rFonts w:hint="eastAsia"/>
-        </w:rPr>
-        <w:t>invite</w:t>
-      </w:r>
-      <w:r>
-        <w:t>”</w:t>
-      </w:r>
-      <w:r>
-        <w:rPr>
-          <w:rFonts w:hint="eastAsia"/>
-        </w:rPr>
-        <w:t>）</w:t>
-      </w:r>
-    </w:p>
-    <w:tbl>
-      <w:tblPr>
-        <w:tblStyle w:val="a6"/>
-        <w:tblW w:w="0" w:type="auto"/>
-        <w:tblInd w:w="360" w:type="dxa"/>
-        <w:tblLook w:val="04A0"/>
-      </w:tblPr>
-      <w:tblGrid>
-        <w:gridCol w:w="2732"/>
-        <w:gridCol w:w="2724"/>
-        <w:gridCol w:w="2706"/>
-      </w:tblGrid>
-      <w:tr>
-        <w:tc>
-          <w:tcPr>
-            <w:tcW w:w="2732" w:type="dxa"/>
-            <w:shd w:val="clear" w:color="auto" w:fill="8DB3E2" w:themeFill="text2" w:themeFillTint="66"/>
-            <w:vAlign w:val="center"/>
-          </w:tcPr>
-          <w:p>
-            <w:pPr>
-              <w:pStyle w:val="a5"/>
-              <w:ind w:firstLineChars="0" w:firstLine="0"/>
-              <w:jc w:val="center"/>
-              <w:rPr>
-                <w:b/>
-              </w:rPr>
-            </w:pPr>
-            <w:r>
-              <w:rPr>
-                <w:rFonts w:hint="eastAsia"/>
-                <w:b/>
-              </w:rPr>
-              <w:t>字段</w:t>
-            </w:r>
-          </w:p>
-        </w:tc>
-        <w:tc>
-          <w:tcPr>
-            <w:tcW w:w="2724" w:type="dxa"/>
-            <w:shd w:val="clear" w:color="auto" w:fill="8DB3E2" w:themeFill="text2" w:themeFillTint="66"/>
-            <w:vAlign w:val="center"/>
-          </w:tcPr>
-          <w:p>
-            <w:pPr>
-              <w:pStyle w:val="a5"/>
-              <w:ind w:firstLineChars="0" w:firstLine="0"/>
-              <w:jc w:val="center"/>
-              <w:rPr>
-                <w:b/>
-              </w:rPr>
-            </w:pPr>
-            <w:r>
-              <w:rPr>
-                <w:rFonts w:hint="eastAsia"/>
-                <w:b/>
-              </w:rPr>
-              <w:t>类型</w:t>
-            </w:r>
-          </w:p>
-        </w:tc>
-        <w:tc>
-          <w:tcPr>
-            <w:tcW w:w="2706" w:type="dxa"/>
-            <w:shd w:val="clear" w:color="auto" w:fill="8DB3E2" w:themeFill="text2" w:themeFillTint="66"/>
-            <w:vAlign w:val="center"/>
-          </w:tcPr>
-          <w:p>
-            <w:pPr>
-              <w:pStyle w:val="a5"/>
-              <w:ind w:firstLineChars="0" w:firstLine="0"/>
-              <w:jc w:val="center"/>
-              <w:rPr>
-                <w:b/>
-              </w:rPr>
-            </w:pPr>
-            <w:r>
-              <w:rPr>
-                <w:rFonts w:hint="eastAsia"/>
-                <w:b/>
-              </w:rPr>
-              <w:t>说明</w:t>
-            </w:r>
-          </w:p>
-        </w:tc>
-      </w:tr>
-      <w:tr>
-        <w:tc>
-          <w:tcPr>
-            <w:tcW w:w="2732" w:type="dxa"/>
-            <w:shd w:val="clear" w:color="auto" w:fill="C6D9F1" w:themeFill="text2" w:themeFillTint="33"/>
-            <w:vAlign w:val="center"/>
-          </w:tcPr>
-          <w:p>
-            <w:pPr>
-              <w:pStyle w:val="a5"/>
-              <w:ind w:firstLineChars="0" w:firstLine="0"/>
-            </w:pPr>
-            <w:r>
-              <w:rPr>
-                <w:rFonts w:hint="eastAsia"/>
-              </w:rPr>
-              <w:t>user</w:t>
-            </w:r>
-          </w:p>
-        </w:tc>
-        <w:tc>
-          <w:tcPr>
-            <w:tcW w:w="2724" w:type="dxa"/>
-            <w:shd w:val="clear" w:color="auto" w:fill="C6D9F1" w:themeFill="text2" w:themeFillTint="33"/>
-            <w:vAlign w:val="center"/>
-          </w:tcPr>
-          <w:p>
-            <w:pPr>
-              <w:pStyle w:val="a5"/>
-              <w:ind w:firstLineChars="0" w:firstLine="0"/>
-            </w:pPr>
-            <w:r>
-              <w:rPr>
-                <w:rFonts w:hint="eastAsia"/>
-              </w:rPr>
-              <w:t>String</w:t>
-            </w:r>
-          </w:p>
-        </w:tc>
-        <w:tc>
-          <w:tcPr>
-            <w:tcW w:w="2706" w:type="dxa"/>
-            <w:shd w:val="clear" w:color="auto" w:fill="C6D9F1" w:themeFill="text2" w:themeFillTint="33"/>
-            <w:vAlign w:val="center"/>
-          </w:tcPr>
-          <w:p>
-            <w:pPr>
-              <w:pStyle w:val="a5"/>
-              <w:ind w:firstLineChars="0" w:firstLine="0"/>
-            </w:pPr>
-            <w:r>
-              <w:rPr>
-                <w:rFonts w:hint="eastAsia"/>
-              </w:rPr>
-              <w:t>发送请求者的用户名</w:t>
-            </w:r>
-          </w:p>
-        </w:tc>
-      </w:tr>
-      <w:tr>
-        <w:tc>
-          <w:tcPr>
-            <w:tcW w:w="2732" w:type="dxa"/>
-            <w:shd w:val="clear" w:color="auto" w:fill="C6D9F1" w:themeFill="text2" w:themeFillTint="33"/>
-            <w:vAlign w:val="center"/>
-          </w:tcPr>
-          <w:p>
-            <w:pPr>
-              <w:pStyle w:val="a5"/>
-              <w:ind w:firstLineChars="0" w:firstLine="0"/>
-            </w:pPr>
-            <w:r>
-              <w:rPr>
-                <w:rFonts w:hint="eastAsia"/>
-              </w:rPr>
-              <w:t>type</w:t>
-            </w:r>
-          </w:p>
-        </w:tc>
-        <w:tc>
-          <w:tcPr>
-            <w:tcW w:w="2724" w:type="dxa"/>
-            <w:shd w:val="clear" w:color="auto" w:fill="C6D9F1" w:themeFill="text2" w:themeFillTint="33"/>
-            <w:vAlign w:val="center"/>
-          </w:tcPr>
-          <w:p>
-            <w:pPr>
-              <w:pStyle w:val="a5"/>
-              <w:ind w:firstLineChars="0" w:firstLine="0"/>
-            </w:pPr>
-            <w:r>
-              <w:rPr>
-                <w:rFonts w:hint="eastAsia"/>
-              </w:rPr>
-              <w:t>Number</w:t>
-            </w:r>
-          </w:p>
-        </w:tc>
-        <w:tc>
-          <w:tcPr>
-            <w:tcW w:w="2706" w:type="dxa"/>
-            <w:shd w:val="clear" w:color="auto" w:fill="C6D9F1" w:themeFill="text2" w:themeFillTint="33"/>
-            <w:vAlign w:val="center"/>
-          </w:tcPr>
-          <w:p>
-            <w:pPr>
-              <w:pStyle w:val="a5"/>
-              <w:ind w:firstLineChars="0" w:firstLine="0"/>
-            </w:pPr>
-            <w:r>
-              <w:rPr>
-                <w:rFonts w:hint="eastAsia"/>
-              </w:rPr>
-              <w:t>请求类型，</w:t>
-            </w:r>
-            <w:r>
-              <w:rPr>
-                <w:rFonts w:hint="eastAsia"/>
-              </w:rPr>
-              <w:t>1</w:t>
-            </w:r>
-            <w:r>
-              <w:rPr>
-                <w:rFonts w:hint="eastAsia"/>
-              </w:rPr>
-              <w:t>为添加好友，</w:t>
-            </w:r>
-            <w:r>
-              <w:rPr>
-                <w:rFonts w:hint="eastAsia"/>
-              </w:rPr>
-              <w:t>2</w:t>
-            </w:r>
-            <w:r>
-              <w:rPr>
-                <w:rFonts w:hint="eastAsia"/>
-              </w:rPr>
-              <w:t>为添加亲友</w:t>
-            </w:r>
-          </w:p>
-        </w:tc>
-      </w:tr>
-      <w:tr>
-        <w:tc>
-          <w:tcPr>
-            <w:tcW w:w="2732" w:type="dxa"/>
-            <w:shd w:val="clear" w:color="auto" w:fill="C6D9F1" w:themeFill="text2" w:themeFillTint="33"/>
-            <w:vAlign w:val="center"/>
-          </w:tcPr>
-          <w:p>
-            <w:pPr>
-              <w:pStyle w:val="a5"/>
-              <w:ind w:firstLineChars="0" w:firstLine="0"/>
-            </w:pPr>
-            <w:r>
-              <w:rPr>
-                <w:rFonts w:hint="eastAsia"/>
-              </w:rPr>
-              <w:t>info</w:t>
-            </w:r>
-          </w:p>
-        </w:tc>
-        <w:tc>
-          <w:tcPr>
-            <w:tcW w:w="2724" w:type="dxa"/>
-            <w:shd w:val="clear" w:color="auto" w:fill="C6D9F1" w:themeFill="text2" w:themeFillTint="33"/>
-            <w:vAlign w:val="center"/>
-          </w:tcPr>
-          <w:p>
-            <w:pPr>
-              <w:pStyle w:val="a5"/>
-              <w:ind w:firstLineChars="0" w:firstLine="0"/>
-            </w:pPr>
-            <w:r>
-              <w:rPr>
-                <w:rFonts w:hint="eastAsia"/>
-              </w:rPr>
-              <w:t>String</w:t>
-            </w:r>
-          </w:p>
-        </w:tc>
-        <w:tc>
-          <w:tcPr>
-            <w:tcW w:w="2706" w:type="dxa"/>
-            <w:shd w:val="clear" w:color="auto" w:fill="C6D9F1" w:themeFill="text2" w:themeFillTint="33"/>
-            <w:vAlign w:val="center"/>
-          </w:tcPr>
-          <w:p>
-            <w:pPr>
-              <w:pStyle w:val="a5"/>
-              <w:ind w:firstLineChars="0" w:firstLine="0"/>
-            </w:pPr>
-            <w:r>
-              <w:rPr>
-                <w:rFonts w:hint="eastAsia"/>
-              </w:rPr>
-              <w:t>验证信息</w:t>
-            </w:r>
-          </w:p>
-        </w:tc>
-      </w:tr>
-      <w:tr>
-        <w:tc>
-          <w:tcPr>
-            <w:tcW w:w="2732" w:type="dxa"/>
-            <w:shd w:val="clear" w:color="auto" w:fill="FDE9D9" w:themeFill="accent6" w:themeFillTint="33"/>
-            <w:vAlign w:val="center"/>
-          </w:tcPr>
-          <w:p>
-            <w:pPr>
-              <w:pStyle w:val="a5"/>
-              <w:ind w:firstLineChars="0" w:firstLine="0"/>
-            </w:pPr>
-            <w:r>
-              <w:rPr>
-                <w:rFonts w:hint="eastAsia"/>
-              </w:rPr>
-              <w:t>示例</w:t>
-            </w:r>
-          </w:p>
-        </w:tc>
-        <w:tc>
-          <w:tcPr>
-            <w:tcW w:w="5430" w:type="dxa"/>
-            <w:gridSpan w:val="2"/>
-            <w:shd w:val="clear" w:color="auto" w:fill="FDE9D9" w:themeFill="accent6" w:themeFillTint="33"/>
-            <w:vAlign w:val="center"/>
-          </w:tcPr>
-          <w:p>
-            <w:pPr>
-              <w:pStyle w:val="a5"/>
-              <w:ind w:firstLineChars="0" w:firstLine="0"/>
-            </w:pPr>
-            <w:r>
-              <w:rPr>
-                <w:rFonts w:hint="eastAsia"/>
-              </w:rPr>
-              <w:t>{type:</w:t>
-            </w:r>
-            <w:r>
-              <w:t>”</w:t>
-            </w:r>
-            <w:r>
-              <w:rPr>
-                <w:rFonts w:hint="eastAsia"/>
-              </w:rPr>
-              <w:t>invite</w:t>
-            </w:r>
-            <w:r>
-              <w:t>”</w:t>
-            </w:r>
-            <w:r>
-              <w:rPr>
-                <w:rFonts w:hint="eastAsia"/>
-              </w:rPr>
-              <w:t>,data:{use</w:t>
-            </w:r>
-            <w:r>
-              <w:rPr>
-                <w:rFonts w:hint="eastAsia"/>
-              </w:rPr>
-              <w:t>r</w:t>
-            </w:r>
-            <w:r>
-              <w:rPr>
-                <w:rFonts w:hint="eastAsia"/>
-              </w:rPr>
-              <w:t>:</w:t>
-            </w:r>
-            <w:r>
-              <w:t>”</w:t>
-            </w:r>
-            <w:r>
-              <w:rPr>
-                <w:rFonts w:hint="eastAsia"/>
-              </w:rPr>
-              <w:t>uname</w:t>
-            </w:r>
-            <w:r>
-              <w:t>”</w:t>
-            </w:r>
-            <w:r>
-              <w:rPr>
-                <w:rFonts w:hint="eastAsia"/>
-              </w:rPr>
-              <w:t>,type:1</w:t>
-            </w:r>
-            <w:r>
-              <w:rPr>
-                <w:rFonts w:hint="eastAsia"/>
-              </w:rPr>
-              <w:t>,info:</w:t>
-            </w:r>
-            <w:r>
-              <w:t>”</w:t>
-            </w:r>
-            <w:r>
-              <w:rPr>
-                <w:rFonts w:hint="eastAsia"/>
-              </w:rPr>
-              <w:t>I</w:t>
-            </w:r>
-            <w:r>
-              <w:t>’</w:t>
-            </w:r>
-            <w:r>
-              <w:rPr>
-                <w:rFonts w:hint="eastAsia"/>
-              </w:rPr>
-              <w:t>m paul</w:t>
-            </w:r>
-            <w:r>
-              <w:t>”</w:t>
-            </w:r>
-            <w:r>
-              <w:rPr>
-                <w:rFonts w:hint="eastAsia"/>
-              </w:rPr>
-              <w:t>}}</w:t>
-            </w:r>
-          </w:p>
-        </w:tc>
-      </w:tr>
-      <w:tr>
-        <w:tc>
-          <w:tcPr>
-            <w:tcW w:w="2732" w:type="dxa"/>
-            <w:shd w:val="clear" w:color="auto" w:fill="FDE9D9" w:themeFill="accent6" w:themeFillTint="33"/>
-            <w:vAlign w:val="center"/>
-          </w:tcPr>
-          <w:p>
-            <w:pPr>
-              <w:pStyle w:val="a5"/>
-              <w:ind w:firstLineChars="0" w:firstLine="0"/>
-            </w:pPr>
-            <w:r>
-              <w:rPr>
-                <w:rFonts w:hint="eastAsia"/>
-              </w:rPr>
-              <w:t>备注</w:t>
-            </w:r>
-          </w:p>
-        </w:tc>
-        <w:tc>
-          <w:tcPr>
-            <w:tcW w:w="5430" w:type="dxa"/>
-            <w:gridSpan w:val="2"/>
-            <w:shd w:val="clear" w:color="auto" w:fill="FDE9D9" w:themeFill="accent6" w:themeFillTint="33"/>
-            <w:vAlign w:val="center"/>
-          </w:tcPr>
-          <w:p>
-            <w:pPr>
-              <w:pStyle w:val="a5"/>
-              <w:ind w:firstLineChars="0" w:firstLine="0"/>
-            </w:pPr>
-            <w:r>
-              <w:rPr>
-                <w:rFonts w:hint="eastAsia"/>
-              </w:rPr>
-              <w:t>通知栏提示</w:t>
-            </w:r>
-          </w:p>
-        </w:tc>
-      </w:tr>
-    </w:tbl>
-    <w:p>
-      <w:pPr>
-        <w:pStyle w:val="a5"/>
-        <w:ind w:left="360" w:firstLineChars="0" w:firstLine="0"/>
-      </w:pPr>
-    </w:p>
-    <w:p>
-      <w:pPr>
-        <w:pStyle w:val="a5"/>
-        <w:numPr>
-          <w:ilvl w:val="0"/>
-          <w:numId w:val="2"/>
-        </w:numPr>
-        <w:ind w:firstLineChars="0"/>
-      </w:pPr>
-      <w:r>
-        <w:rPr>
-          <w:rFonts w:hint="eastAsia"/>
-        </w:rPr>
         <w:t>移除好友</w:t>
       </w:r>
       <w:r>
@@ -2285,8 +2941,8 @@
       </w:tblPr>
       <w:tblGrid>
         <w:gridCol w:w="2399"/>
-        <w:gridCol w:w="3395"/>
-        <w:gridCol w:w="2368"/>
+        <w:gridCol w:w="2311"/>
+        <w:gridCol w:w="3452"/>
       </w:tblGrid>
       <w:tr>
         <w:tc>
@@ -2315,7 +2971,7 @@
         </w:tc>
         <w:tc>
           <w:tcPr>
-            <w:tcW w:w="3395" w:type="dxa"/>
+            <w:tcW w:w="2311" w:type="dxa"/>
             <w:shd w:val="clear" w:color="auto" w:fill="8DB3E2" w:themeFill="text2" w:themeFillTint="66"/>
             <w:vAlign w:val="center"/>
           </w:tcPr>
@@ -2339,7 +2995,7 @@
         </w:tc>
         <w:tc>
           <w:tcPr>
-            <w:tcW w:w="2368" w:type="dxa"/>
+            <w:tcW w:w="3452" w:type="dxa"/>
             <w:shd w:val="clear" w:color="auto" w:fill="8DB3E2" w:themeFill="text2" w:themeFillTint="66"/>
             <w:vAlign w:val="center"/>
           </w:tcPr>
@@ -2384,7 +3040,7 @@
         </w:tc>
         <w:tc>
           <w:tcPr>
-            <w:tcW w:w="3395" w:type="dxa"/>
+            <w:tcW w:w="2311" w:type="dxa"/>
             <w:shd w:val="clear" w:color="auto" w:fill="C6D9F1" w:themeFill="text2" w:themeFillTint="33"/>
             <w:vAlign w:val="center"/>
           </w:tcPr>
@@ -2403,7 +3059,7 @@
         </w:tc>
         <w:tc>
           <w:tcPr>
-            <w:tcW w:w="2368" w:type="dxa"/>
+            <w:tcW w:w="3452" w:type="dxa"/>
             <w:shd w:val="clear" w:color="auto" w:fill="C6D9F1" w:themeFill="text2" w:themeFillTint="33"/>
             <w:vAlign w:val="center"/>
           </w:tcPr>
@@ -3840,6 +4496,17 @@
       </w:tcPr>
     </w:tblStylePr>
   </w:style>
+  <w:style w:type="character" w:styleId="a7">
+    <w:name w:val="Hyperlink"/>
+    <w:basedOn w:val="a0"/>
+    <w:uiPriority w:val="99"/>
+    <w:unhideWhenUsed/>
+    <w:rsid w:val="00B712FC"/>
+    <w:rPr>
+      <w:color w:val="0000FF" w:themeColor="hyperlink"/>
+      <w:u w:val="single"/>
+    </w:rPr>
+  </w:style>
 </w:styles>
 </file>
 

--- a/3.开发阶段/第一次迭代/推送模块/文档/推送数据格式规范说明.docx
+++ b/3.开发阶段/第一次迭代/推送模块/文档/推送数据格式规范说明.docx
@@ -238,6 +238,12 @@
               </w:rPr>
               <w:t>user</w:t>
             </w:r>
+            <w:r>
+              <w:rPr>
+                <w:rFonts w:hint="eastAsia"/>
+              </w:rPr>
+              <w:t>name</w:t>
+            </w:r>
           </w:p>
         </w:tc>
         <w:tc>
@@ -301,7 +307,7 @@
               <w:rPr>
                 <w:rFonts w:hint="eastAsia"/>
               </w:rPr>
-              <w:t>avatar</w:t>
+              <w:t>content</w:t>
             </w:r>
           </w:p>
         </w:tc>
@@ -339,19 +345,7 @@
               <w:rPr>
                 <w:rFonts w:hint="eastAsia"/>
               </w:rPr>
-              <w:t>用户头像的</w:t>
-            </w:r>
-            <w:r>
-              <w:rPr>
-                <w:rFonts w:hint="eastAsia"/>
-              </w:rPr>
-              <w:t>UR</w:t>
-            </w:r>
-            <w:r>
-              <w:rPr>
-                <w:rFonts w:hint="eastAsia"/>
-              </w:rPr>
-              <w:t>L</w:t>
+              <w:t>求助信息内容</w:t>
             </w:r>
           </w:p>
         </w:tc>
@@ -372,7 +366,13 @@
               <w:rPr>
                 <w:rFonts w:hint="eastAsia"/>
               </w:rPr>
-              <w:t>content</w:t>
+              <w:t>t</w:t>
+            </w:r>
+            <w:r>
+              <w:rPr>
+                <w:rFonts w:hint="eastAsia"/>
+              </w:rPr>
+              <w:t>ime</w:t>
             </w:r>
           </w:p>
         </w:tc>
@@ -410,13 +410,7 @@
               <w:rPr>
                 <w:rFonts w:hint="eastAsia"/>
               </w:rPr>
-              <w:t>求助信息</w:t>
-            </w:r>
-            <w:r>
-              <w:rPr>
-                <w:rFonts w:hint="eastAsia"/>
-              </w:rPr>
-              <w:t>内容</w:t>
+              <w:t>发送求助事件的时间</w:t>
             </w:r>
           </w:p>
         </w:tc>
@@ -437,7 +431,13 @@
               <w:rPr>
                 <w:rFonts w:hint="eastAsia"/>
               </w:rPr>
-              <w:t>time</w:t>
+              <w:t>k</w:t>
+            </w:r>
+            <w:r>
+              <w:rPr>
+                <w:rFonts w:hint="eastAsia"/>
+              </w:rPr>
+              <w:t>ind</w:t>
             </w:r>
           </w:p>
         </w:tc>
@@ -456,7 +456,7 @@
               <w:rPr>
                 <w:rFonts w:hint="eastAsia"/>
               </w:rPr>
-              <w:t>String</w:t>
+              <w:t>Number</w:t>
             </w:r>
           </w:p>
         </w:tc>
@@ -475,7 +475,67 @@
               <w:rPr>
                 <w:rFonts w:hint="eastAsia"/>
               </w:rPr>
-              <w:t>发送求助事件的时间</w:t>
+              <w:t>事件类型</w:t>
+            </w:r>
+            <w:r>
+              <w:rPr>
+                <w:rFonts w:hint="eastAsia"/>
+              </w:rPr>
+              <w:t>(</w:t>
+            </w:r>
+            <w:r>
+              <w:rPr>
+                <w:rFonts w:hint="eastAsia"/>
+              </w:rPr>
+              <w:t>1</w:t>
+            </w:r>
+            <w:r>
+              <w:rPr>
+                <w:rFonts w:hint="eastAsia"/>
+              </w:rPr>
+              <w:t>安全</w:t>
+            </w:r>
+            <w:r>
+              <w:rPr>
+                <w:rFonts w:hint="eastAsia"/>
+              </w:rPr>
+              <w:t>/</w:t>
+            </w:r>
+            <w:r>
+              <w:rPr>
+                <w:rFonts w:hint="eastAsia"/>
+              </w:rPr>
+              <w:t>2</w:t>
+            </w:r>
+            <w:r>
+              <w:rPr>
+                <w:rFonts w:hint="eastAsia"/>
+              </w:rPr>
+              <w:t>生活</w:t>
+            </w:r>
+            <w:r>
+              <w:rPr>
+                <w:rFonts w:hint="eastAsia"/>
+              </w:rPr>
+              <w:t>/</w:t>
+            </w:r>
+            <w:r>
+              <w:rPr>
+                <w:rFonts w:hint="eastAsia"/>
+              </w:rPr>
+              <w:t>3</w:t>
+            </w:r>
+            <w:r>
+              <w:rPr>
+                <w:rFonts w:hint="eastAsia"/>
+              </w:rPr>
+              <w:t>健康</w:t>
+            </w:r>
+            <w:r>
+              <w:rPr>
+                <w:rFonts w:hint="eastAsia"/>
+              </w:rPr>
+              <w:t>)</w:t>
             </w:r>
           </w:p>
         </w:tc>
@@ -499,7 +559,7 @@
               <w:rPr>
                 <w:rFonts w:hint="eastAsia"/>
               </w:rPr>
-              <w:t>kind</w:t>
+              <w:t>image</w:t>
             </w:r>
           </w:p>
         </w:tc>
@@ -543,43 +603,31 @@
               <w:rPr>
                 <w:rFonts w:hint="eastAsia"/>
               </w:rPr>
-              <w:t>事件类型</w:t>
-            </w:r>
-            <w:r>
-              <w:rPr>
-                <w:rFonts w:hint="eastAsia"/>
-              </w:rPr>
-              <w:t>(</w:t>
-            </w:r>
-            <w:r>
-              <w:rPr>
-                <w:rFonts w:hint="eastAsia"/>
-              </w:rPr>
-              <w:t>安全</w:t>
-            </w:r>
-            <w:r>
-              <w:rPr>
-                <w:rFonts w:hint="eastAsia"/>
-              </w:rPr>
-              <w:t>/</w:t>
-            </w:r>
-            <w:r>
-              <w:rPr>
-                <w:rFonts w:hint="eastAsia"/>
-              </w:rPr>
-              <w:t>生活</w:t>
-            </w:r>
-            <w:r>
-              <w:rPr>
-                <w:rFonts w:hint="eastAsia"/>
-              </w:rPr>
-              <w:t>/</w:t>
-            </w:r>
-            <w:r>
-              <w:rPr>
-                <w:rFonts w:hint="eastAsia"/>
-              </w:rPr>
-              <w:t>健康</w:t>
+              <w:t>是否含有图片附件</w:t>
+            </w:r>
+            <w:r>
+              <w:rPr>
+                <w:rFonts w:hint="eastAsia"/>
+              </w:rPr>
+              <w:t>(1</w:t>
+            </w:r>
+            <w:r>
+              <w:rPr>
+                <w:rFonts w:hint="eastAsia"/>
+              </w:rPr>
+              <w:t>是</w:t>
+            </w:r>
+            <w:r>
+              <w:rPr>
+                <w:rFonts w:hint="eastAsia"/>
+              </w:rPr>
+              <w:t>/0</w:t>
+            </w:r>
+            <w:r>
+              <w:rPr>
+                <w:rFonts w:hint="eastAsia"/>
+              </w:rPr>
+              <w:t>否</w:t>
             </w:r>
             <w:r>
               <w:rPr>
@@ -609,7 +657,13 @@
               <w:rPr>
                 <w:rFonts w:hint="eastAsia"/>
               </w:rPr>
-              <w:t>delete</w:t>
+              <w:t>a</w:t>
+            </w:r>
+            <w:r>
+              <w:rPr>
+                <w:rFonts w:hint="eastAsia"/>
+              </w:rPr>
+              <w:t>udio</w:t>
             </w:r>
           </w:p>
         </w:tc>
@@ -653,25 +707,49 @@
               <w:rPr>
                 <w:rFonts w:hint="eastAsia"/>
               </w:rPr>
-              <w:t>删除权限，取值</w:t>
-            </w:r>
-            <w:r>
-              <w:rPr>
-                <w:rFonts w:hint="eastAsia"/>
-              </w:rPr>
-              <w:t>0</w:t>
-            </w:r>
-            <w:r>
-              <w:rPr>
-                <w:rFonts w:hint="eastAsia"/>
-              </w:rPr>
-              <w:t>或</w:t>
-            </w:r>
-            <w:r>
-              <w:rPr>
-                <w:rFonts w:hint="eastAsia"/>
-              </w:rPr>
-              <w:t>1</w:t>
+              <w:t>是否含</w:t>
+            </w:r>
+            <w:r>
+              <w:rPr>
+                <w:rFonts w:hint="eastAsia"/>
+              </w:rPr>
+              <w:t>有</w:t>
+            </w:r>
+            <w:r>
+              <w:rPr>
+                <w:rFonts w:hint="eastAsia"/>
+              </w:rPr>
+              <w:t>音频附件</w:t>
+            </w:r>
+            <w:r>
+              <w:rPr>
+                <w:rFonts w:hint="eastAsia"/>
+              </w:rPr>
+              <w:t>(1</w:t>
+            </w:r>
+            <w:r>
+              <w:rPr>
+                <w:rFonts w:hint="eastAsia"/>
+              </w:rPr>
+              <w:t>是</w:t>
+            </w:r>
+            <w:r>
+              <w:rPr>
+                <w:rFonts w:hint="eastAsia"/>
+              </w:rPr>
+              <w:t>/0</w:t>
+            </w:r>
+            <w:r>
+              <w:rPr>
+                <w:rFonts w:hint="eastAsia"/>
+              </w:rPr>
+              <w:t>否</w:t>
+            </w:r>
+            <w:r>
+              <w:rPr>
+                <w:rFonts w:hint="eastAsia"/>
+              </w:rPr>
+              <w:t>)</w:t>
             </w:r>
           </w:p>
         </w:tc>
@@ -687,18 +765,15 @@
             <w:pPr>
               <w:pStyle w:val="a5"/>
               <w:ind w:firstLineChars="0" w:firstLine="0"/>
-            </w:pPr>
-            <w:r>
-              <w:rPr>
-                <w:rFonts w:hint="eastAsia"/>
-              </w:rPr>
-              <w:t>event</w:t>
-            </w:r>
-            <w:r>
-              <w:rPr>
-                <w:rFonts w:hint="eastAsia"/>
-              </w:rPr>
-              <w:t>id</w:t>
+              <w:rPr>
+                <w:rFonts w:hint="eastAsia"/>
+              </w:rPr>
+            </w:pPr>
+            <w:r>
+              <w:rPr>
+                <w:rFonts w:hint="eastAsia"/>
+              </w:rPr>
+              <w:t>video</w:t>
             </w:r>
           </w:p>
         </w:tc>
@@ -712,6 +787,9 @@
             <w:pPr>
               <w:pStyle w:val="a5"/>
               <w:ind w:firstLineChars="0" w:firstLine="0"/>
+              <w:rPr>
+                <w:rFonts w:hint="eastAsia"/>
+              </w:rPr>
             </w:pPr>
             <w:r>
               <w:rPr>
@@ -731,12 +809,57 @@
             <w:pPr>
               <w:pStyle w:val="a5"/>
               <w:ind w:firstLineChars="0" w:firstLine="0"/>
-            </w:pPr>
-            <w:r>
-              <w:rPr>
-                <w:rFonts w:hint="eastAsia"/>
-              </w:rPr>
-              <w:t>求助事件标识符</w:t>
+              <w:rPr>
+                <w:rFonts w:hint="eastAsia"/>
+              </w:rPr>
+            </w:pPr>
+            <w:r>
+              <w:rPr>
+                <w:rFonts w:hint="eastAsia"/>
+              </w:rPr>
+              <w:t>是否含</w:t>
+            </w:r>
+            <w:r>
+              <w:rPr>
+                <w:rFonts w:hint="eastAsia"/>
+              </w:rPr>
+              <w:t>有</w:t>
+            </w:r>
+            <w:r>
+              <w:rPr>
+                <w:rFonts w:hint="eastAsia"/>
+              </w:rPr>
+              <w:t>视频附件</w:t>
+            </w:r>
+            <w:r>
+              <w:rPr>
+                <w:rFonts w:hint="eastAsia"/>
+              </w:rPr>
+              <w:t>(1</w:t>
+            </w:r>
+            <w:r>
+              <w:rPr>
+                <w:rFonts w:hint="eastAsia"/>
+              </w:rPr>
+              <w:t>是</w:t>
+            </w:r>
+            <w:r>
+              <w:rPr>
+                <w:rFonts w:hint="eastAsia"/>
+              </w:rPr>
+              <w:t>/0</w:t>
+            </w:r>
+            <w:r>
+              <w:rPr>
+                <w:rFonts w:hint="eastAsia"/>
+              </w:rPr>
+              <w:t>否</w:t>
+            </w:r>
+            <w:r>
+              <w:rPr>
+                <w:rFonts w:hint="eastAsia"/>
+              </w:rPr>
+              <w:t>)</w:t>
             </w:r>
           </w:p>
         </w:tc>
@@ -752,15 +875,18 @@
             <w:pPr>
               <w:pStyle w:val="a5"/>
               <w:ind w:firstLineChars="0" w:firstLine="0"/>
-              <w:rPr>
-                <w:rFonts w:hint="eastAsia"/>
-              </w:rPr>
-            </w:pPr>
-            <w:r>
-              <w:rPr>
-                <w:rFonts w:hint="eastAsia"/>
-              </w:rPr>
-              <w:t>attachment</w:t>
+            </w:pPr>
+            <w:r>
+              <w:rPr>
+                <w:rFonts w:hint="eastAsia"/>
+              </w:rPr>
+              <w:t>event</w:t>
+            </w:r>
+            <w:r>
+              <w:rPr>
+                <w:rFonts w:hint="eastAsia"/>
+              </w:rPr>
+              <w:t>id</w:t>
             </w:r>
           </w:p>
         </w:tc>
@@ -774,15 +900,12 @@
             <w:pPr>
               <w:pStyle w:val="a5"/>
               <w:ind w:firstLineChars="0" w:firstLine="0"/>
-              <w:rPr>
-                <w:rFonts w:hint="eastAsia"/>
-              </w:rPr>
-            </w:pPr>
-            <w:r>
-              <w:rPr>
-                <w:rFonts w:hint="eastAsia"/>
-              </w:rPr>
-              <w:t>Array</w:t>
+            </w:pPr>
+            <w:r>
+              <w:rPr>
+                <w:rFonts w:hint="eastAsia"/>
+              </w:rPr>
+              <w:t>Number</w:t>
             </w:r>
           </w:p>
         </w:tc>
@@ -796,15 +919,77 @@
             <w:pPr>
               <w:pStyle w:val="a5"/>
               <w:ind w:firstLineChars="0" w:firstLine="0"/>
-              <w:rPr>
-                <w:rFonts w:hint="eastAsia"/>
-              </w:rPr>
-            </w:pPr>
-            <w:r>
-              <w:rPr>
-                <w:rFonts w:hint="eastAsia"/>
-              </w:rPr>
-              <w:t>附件列表，详细见下表</w:t>
+            </w:pPr>
+            <w:r>
+              <w:rPr>
+                <w:rFonts w:hint="eastAsia"/>
+              </w:rPr>
+              <w:t>求助事件标识符</w:t>
+            </w:r>
+          </w:p>
+        </w:tc>
+      </w:tr>
+      <w:tr>
+        <w:tc>
+          <w:tcPr>
+            <w:tcW w:w="2725" w:type="dxa"/>
+            <w:shd w:val="clear" w:color="auto" w:fill="C6D9F1" w:themeFill="text2" w:themeFillTint="33"/>
+            <w:vAlign w:val="center"/>
+          </w:tcPr>
+          <w:p>
+            <w:pPr>
+              <w:pStyle w:val="a5"/>
+              <w:ind w:firstLineChars="0" w:firstLine="0"/>
+            </w:pPr>
+            <w:r>
+              <w:rPr>
+                <w:rFonts w:hint="eastAsia"/>
+              </w:rPr>
+              <w:t>userid</w:t>
+            </w:r>
+          </w:p>
+        </w:tc>
+        <w:tc>
+          <w:tcPr>
+            <w:tcW w:w="1985" w:type="dxa"/>
+            <w:shd w:val="clear" w:color="auto" w:fill="C6D9F1" w:themeFill="text2" w:themeFillTint="33"/>
+            <w:vAlign w:val="center"/>
+          </w:tcPr>
+          <w:p>
+            <w:pPr>
+              <w:pStyle w:val="a5"/>
+              <w:ind w:firstLineChars="0" w:firstLine="0"/>
+            </w:pPr>
+            <w:r>
+              <w:rPr>
+                <w:rFonts w:hint="eastAsia"/>
+              </w:rPr>
+              <w:t>Number</w:t>
+            </w:r>
+          </w:p>
+        </w:tc>
+        <w:tc>
+          <w:tcPr>
+            <w:tcW w:w="3452" w:type="dxa"/>
+            <w:shd w:val="clear" w:color="auto" w:fill="C6D9F1" w:themeFill="text2" w:themeFillTint="33"/>
+            <w:vAlign w:val="center"/>
+          </w:tcPr>
+          <w:p>
+            <w:pPr>
+              <w:pStyle w:val="a5"/>
+              <w:ind w:firstLineChars="0" w:firstLine="0"/>
+            </w:pPr>
+            <w:r>
+              <w:rPr>
+                <w:rFonts w:hint="eastAsia"/>
+              </w:rPr>
+              <w:t>求助者的用户</w:t>
+            </w:r>
+            <w:r>
+              <w:rPr>
+                <w:rFonts w:hint="eastAsia"/>
+              </w:rPr>
+              <w:t>id</w:t>
             </w:r>
           </w:p>
         </w:tc>
@@ -863,13 +1048,13 @@
               <w:rPr>
                 <w:rFonts w:hint="eastAsia"/>
               </w:rPr>
-              <w:t>,data:{</w:t>
-            </w:r>
-            <w:r>
-              <w:rPr>
-                <w:rFonts w:hint="eastAsia"/>
-              </w:rPr>
-              <w:t>user</w:t>
+              <w:t>,data:{user</w:t>
+            </w:r>
+            <w:r>
+              <w:rPr>
+                <w:rFonts w:hint="eastAsia"/>
+              </w:rPr>
+              <w:t>name</w:t>
             </w:r>
             <w:r>
               <w:rPr>
@@ -956,31 +1141,7 @@
               <w:rPr>
                 <w:rFonts w:hint="eastAsia"/>
               </w:rPr>
-              <w:t>,</w:t>
-            </w:r>
-            <w:r>
-              <w:rPr>
-                <w:rFonts w:hint="eastAsia"/>
-              </w:rPr>
-              <w:t>kind:1</w:t>
-            </w:r>
-            <w:r>
-              <w:rPr>
-                <w:rFonts w:hint="eastAsia"/>
-              </w:rPr>
-              <w:t>,delete:0</w:t>
-            </w:r>
-            <w:r>
-              <w:rPr>
-                <w:rFonts w:hint="eastAsia"/>
-              </w:rPr>
-              <w:t>,</w:t>
-            </w:r>
-            <w:r>
-              <w:rPr>
-                <w:rFonts w:hint="eastAsia"/>
-              </w:rPr>
-              <w:t>event</w:t>
+              <w:t>,kind:1,delete:0,event</w:t>
             </w:r>
             <w:r>
               <w:t>id:</w:t>
@@ -995,43 +1156,7 @@
               <w:rPr>
                 <w:rFonts w:hint="eastAsia"/>
               </w:rPr>
-              <w:t>,attachment:[{filename:</w:t>
-            </w:r>
-            <w:r>
-              <w:t>”</w:t>
-            </w:r>
-            <w:r>
-              <w:rPr>
-                <w:rFonts w:hint="eastAsia"/>
-              </w:rPr>
-              <w:t>video.3gp</w:t>
-            </w:r>
-            <w:r>
-              <w:t>”</w:t>
-            </w:r>
-            <w:r>
-              <w:rPr>
-                <w:rFonts w:hint="eastAsia"/>
-              </w:rPr>
-              <w:t>,url:</w:t>
-            </w:r>
-            <w:r>
-              <w:t>”</w:t>
-            </w:r>
-            <w:r>
-              <w:rPr>
-                <w:rFonts w:hint="eastAsia"/>
-              </w:rPr>
-              <w:t>http://114.215.133.61/videos/1234.3gp</w:t>
-            </w:r>
-            <w:r>
-              <w:t>”</w:t>
-            </w:r>
-            <w:r>
-              <w:rPr>
-                <w:rFonts w:hint="eastAsia"/>
-              </w:rPr>
-              <w:t>,type:1}]</w:t>
+              <w:t xml:space="preserve"> </w:t>
             </w:r>
             <w:r>
               <w:rPr>
@@ -1072,7 +1197,14 @@
           <w:p>
             <w:pPr>
               <w:pStyle w:val="a5"/>
-              <w:ind w:firstLineChars="0" w:firstLine="0"/>
+              <w:numPr>
+                <w:ilvl w:val="0"/>
+                <w:numId w:val="3"/>
+              </w:numPr>
+              <w:ind w:firstLineChars="0"/>
+              <w:rPr>
+                <w:rFonts w:hint="eastAsia"/>
+              </w:rPr>
             </w:pPr>
             <w:r>
               <w:rPr>
@@ -1080,412 +1212,89 @@
               </w:rPr>
               <w:t>通知栏提示</w:t>
             </w:r>
-          </w:p>
-        </w:tc>
-      </w:tr>
-    </w:tbl>
-    <w:p>
-      <w:pPr>
-        <w:pStyle w:val="a5"/>
-        <w:ind w:left="360" w:firstLineChars="0" w:firstLine="0"/>
-        <w:rPr>
-          <w:rFonts w:hint="eastAsia"/>
-        </w:rPr>
-      </w:pPr>
-    </w:p>
-    <w:p>
-      <w:pPr>
-        <w:pStyle w:val="a5"/>
-        <w:ind w:left="360" w:firstLineChars="0" w:firstLine="0"/>
-        <w:rPr>
-          <w:rFonts w:hint="eastAsia"/>
-        </w:rPr>
-      </w:pPr>
-      <w:r>
-        <w:rPr>
-          <w:rFonts w:hint="eastAsia"/>
-        </w:rPr>
-        <w:t>附件列表：</w:t>
-      </w:r>
-    </w:p>
-    <w:tbl>
-      <w:tblPr>
-        <w:tblStyle w:val="a6"/>
-        <w:tblW w:w="0" w:type="auto"/>
-        <w:tblInd w:w="360" w:type="dxa"/>
-        <w:tblLook w:val="04A0"/>
-      </w:tblPr>
-      <w:tblGrid>
-        <w:gridCol w:w="2740"/>
-        <w:gridCol w:w="1970"/>
-        <w:gridCol w:w="3452"/>
-      </w:tblGrid>
-      <w:tr>
-        <w:tc>
-          <w:tcPr>
-            <w:tcW w:w="2740" w:type="dxa"/>
-            <w:shd w:val="clear" w:color="auto" w:fill="8DB3E2" w:themeFill="text2" w:themeFillTint="66"/>
-            <w:vAlign w:val="center"/>
-          </w:tcPr>
-          <w:p>
-            <w:pPr>
-              <w:pStyle w:val="a5"/>
-              <w:ind w:firstLineChars="0" w:firstLine="0"/>
-              <w:jc w:val="center"/>
-              <w:rPr>
-                <w:rFonts w:hint="eastAsia"/>
-                <w:b/>
-              </w:rPr>
-            </w:pPr>
-            <w:r>
-              <w:rPr>
-                <w:rFonts w:hint="eastAsia"/>
-                <w:b/>
-              </w:rPr>
-              <w:t>字段</w:t>
-            </w:r>
-          </w:p>
-        </w:tc>
-        <w:tc>
-          <w:tcPr>
-            <w:tcW w:w="1970" w:type="dxa"/>
-            <w:shd w:val="clear" w:color="auto" w:fill="8DB3E2" w:themeFill="text2" w:themeFillTint="66"/>
-            <w:vAlign w:val="center"/>
-          </w:tcPr>
-          <w:p>
-            <w:pPr>
-              <w:pStyle w:val="a5"/>
-              <w:ind w:firstLineChars="0" w:firstLine="0"/>
-              <w:jc w:val="center"/>
-              <w:rPr>
-                <w:rFonts w:hint="eastAsia"/>
-                <w:b/>
-              </w:rPr>
-            </w:pPr>
-            <w:r>
-              <w:rPr>
-                <w:rFonts w:hint="eastAsia"/>
-                <w:b/>
-              </w:rPr>
-              <w:t>类型</w:t>
-            </w:r>
-          </w:p>
-        </w:tc>
-        <w:tc>
-          <w:tcPr>
-            <w:tcW w:w="3452" w:type="dxa"/>
-            <w:shd w:val="clear" w:color="auto" w:fill="8DB3E2" w:themeFill="text2" w:themeFillTint="66"/>
-            <w:vAlign w:val="center"/>
-          </w:tcPr>
-          <w:p>
-            <w:pPr>
-              <w:pStyle w:val="a5"/>
-              <w:ind w:firstLineChars="0" w:firstLine="0"/>
-              <w:jc w:val="center"/>
-              <w:rPr>
-                <w:rFonts w:hint="eastAsia"/>
-                <w:b/>
-              </w:rPr>
-            </w:pPr>
-            <w:r>
-              <w:rPr>
-                <w:rFonts w:hint="eastAsia"/>
-                <w:b/>
-              </w:rPr>
-              <w:t>说明</w:t>
-            </w:r>
-          </w:p>
-        </w:tc>
-      </w:tr>
-      <w:tr>
-        <w:tc>
-          <w:tcPr>
-            <w:tcW w:w="2740" w:type="dxa"/>
-            <w:shd w:val="clear" w:color="auto" w:fill="C6D9F1" w:themeFill="text2" w:themeFillTint="33"/>
-            <w:vAlign w:val="center"/>
-          </w:tcPr>
-          <w:p>
-            <w:pPr>
-              <w:pStyle w:val="a5"/>
-              <w:ind w:firstLineChars="0" w:firstLine="0"/>
-              <w:rPr>
-                <w:rFonts w:hint="eastAsia"/>
-              </w:rPr>
-            </w:pPr>
-            <w:r>
-              <w:rPr>
-                <w:rFonts w:hint="eastAsia"/>
-              </w:rPr>
-              <w:t>filename</w:t>
-            </w:r>
-          </w:p>
-        </w:tc>
-        <w:tc>
-          <w:tcPr>
-            <w:tcW w:w="1970" w:type="dxa"/>
-            <w:shd w:val="clear" w:color="auto" w:fill="C6D9F1" w:themeFill="text2" w:themeFillTint="33"/>
-            <w:vAlign w:val="center"/>
-          </w:tcPr>
-          <w:p>
-            <w:pPr>
-              <w:pStyle w:val="a5"/>
-              <w:ind w:firstLineChars="0" w:firstLine="0"/>
-              <w:rPr>
-                <w:rFonts w:hint="eastAsia"/>
-              </w:rPr>
-            </w:pPr>
-            <w:r>
-              <w:rPr>
-                <w:rFonts w:hint="eastAsia"/>
-              </w:rPr>
-              <w:t>String</w:t>
-            </w:r>
-          </w:p>
-        </w:tc>
-        <w:tc>
-          <w:tcPr>
-            <w:tcW w:w="3452" w:type="dxa"/>
-            <w:shd w:val="clear" w:color="auto" w:fill="C6D9F1" w:themeFill="text2" w:themeFillTint="33"/>
-            <w:vAlign w:val="center"/>
-          </w:tcPr>
-          <w:p>
-            <w:pPr>
-              <w:pStyle w:val="a5"/>
-              <w:ind w:firstLineChars="0" w:firstLine="0"/>
-              <w:rPr>
-                <w:rFonts w:hint="eastAsia"/>
-              </w:rPr>
-            </w:pPr>
-            <w:r>
-              <w:rPr>
-                <w:rFonts w:hint="eastAsia"/>
-              </w:rPr>
-              <w:t>文件名称</w:t>
-            </w:r>
-          </w:p>
-        </w:tc>
-      </w:tr>
-      <w:tr>
-        <w:tc>
-          <w:tcPr>
-            <w:tcW w:w="2740" w:type="dxa"/>
-            <w:shd w:val="clear" w:color="auto" w:fill="C6D9F1" w:themeFill="text2" w:themeFillTint="33"/>
-            <w:vAlign w:val="center"/>
-          </w:tcPr>
-          <w:p>
-            <w:pPr>
-              <w:pStyle w:val="a5"/>
-              <w:ind w:firstLineChars="0" w:firstLine="0"/>
-              <w:rPr>
-                <w:rFonts w:hint="eastAsia"/>
-              </w:rPr>
-            </w:pPr>
-            <w:r>
-              <w:rPr>
-                <w:rFonts w:hint="eastAsia"/>
-              </w:rPr>
-              <w:t>url</w:t>
-            </w:r>
-          </w:p>
-        </w:tc>
-        <w:tc>
-          <w:tcPr>
-            <w:tcW w:w="1970" w:type="dxa"/>
-            <w:shd w:val="clear" w:color="auto" w:fill="C6D9F1" w:themeFill="text2" w:themeFillTint="33"/>
-            <w:vAlign w:val="center"/>
-          </w:tcPr>
-          <w:p>
-            <w:pPr>
-              <w:pStyle w:val="a5"/>
-              <w:ind w:firstLineChars="0" w:firstLine="0"/>
-              <w:rPr>
-                <w:rFonts w:hint="eastAsia"/>
-              </w:rPr>
-            </w:pPr>
-            <w:r>
-              <w:rPr>
-                <w:rFonts w:hint="eastAsia"/>
-              </w:rPr>
-              <w:t>String</w:t>
-            </w:r>
-          </w:p>
-        </w:tc>
-        <w:tc>
-          <w:tcPr>
-            <w:tcW w:w="3452" w:type="dxa"/>
-            <w:shd w:val="clear" w:color="auto" w:fill="C6D9F1" w:themeFill="text2" w:themeFillTint="33"/>
-            <w:vAlign w:val="center"/>
-          </w:tcPr>
-          <w:p>
-            <w:pPr>
-              <w:pStyle w:val="a5"/>
-              <w:ind w:firstLineChars="0" w:firstLine="0"/>
-              <w:rPr>
-                <w:rFonts w:hint="eastAsia"/>
-              </w:rPr>
-            </w:pPr>
-            <w:r>
-              <w:rPr>
-                <w:rFonts w:hint="eastAsia"/>
-              </w:rPr>
-              <w:t>下载地址</w:t>
-            </w:r>
-          </w:p>
-        </w:tc>
-      </w:tr>
-      <w:tr>
-        <w:tc>
-          <w:tcPr>
-            <w:tcW w:w="2740" w:type="dxa"/>
-            <w:shd w:val="clear" w:color="auto" w:fill="C6D9F1" w:themeFill="text2" w:themeFillTint="33"/>
-            <w:vAlign w:val="center"/>
-          </w:tcPr>
-          <w:p>
-            <w:pPr>
-              <w:pStyle w:val="a5"/>
-              <w:ind w:firstLineChars="0" w:firstLine="0"/>
-              <w:rPr>
-                <w:rFonts w:hint="eastAsia"/>
-              </w:rPr>
-            </w:pPr>
-            <w:r>
-              <w:rPr>
-                <w:rFonts w:hint="eastAsia"/>
-              </w:rPr>
-              <w:t>type</w:t>
-            </w:r>
-          </w:p>
-        </w:tc>
-        <w:tc>
-          <w:tcPr>
-            <w:tcW w:w="1970" w:type="dxa"/>
-            <w:shd w:val="clear" w:color="auto" w:fill="C6D9F1" w:themeFill="text2" w:themeFillTint="33"/>
-            <w:vAlign w:val="center"/>
-          </w:tcPr>
-          <w:p>
-            <w:pPr>
-              <w:pStyle w:val="a5"/>
-              <w:ind w:firstLineChars="0" w:firstLine="0"/>
-              <w:rPr>
-                <w:rFonts w:hint="eastAsia"/>
-              </w:rPr>
-            </w:pPr>
-            <w:r>
-              <w:rPr>
-                <w:rFonts w:hint="eastAsia"/>
-              </w:rPr>
-              <w:t>Number</w:t>
-            </w:r>
-          </w:p>
-        </w:tc>
-        <w:tc>
-          <w:tcPr>
-            <w:tcW w:w="3452" w:type="dxa"/>
-            <w:shd w:val="clear" w:color="auto" w:fill="C6D9F1" w:themeFill="text2" w:themeFillTint="33"/>
-            <w:vAlign w:val="center"/>
-          </w:tcPr>
-          <w:p>
-            <w:pPr>
-              <w:pStyle w:val="a5"/>
-              <w:ind w:firstLineChars="0" w:firstLine="0"/>
-              <w:rPr>
-                <w:rFonts w:hint="eastAsia"/>
-              </w:rPr>
-            </w:pPr>
-            <w:r>
-              <w:rPr>
-                <w:rFonts w:hint="eastAsia"/>
-              </w:rPr>
-              <w:t>类型</w:t>
-            </w:r>
-            <w:r>
-              <w:rPr>
-                <w:rFonts w:hint="eastAsia"/>
-              </w:rPr>
-              <w:t>(0-</w:t>
-            </w:r>
-            <w:r>
-              <w:rPr>
-                <w:rFonts w:hint="eastAsia"/>
-              </w:rPr>
-              <w:t>图片</w:t>
-            </w:r>
-            <w:r>
-              <w:rPr>
-                <w:rFonts w:hint="eastAsia"/>
-              </w:rPr>
-              <w:t>/1-</w:t>
-            </w:r>
-            <w:r>
-              <w:rPr>
-                <w:rFonts w:hint="eastAsia"/>
-              </w:rPr>
-              <w:t>视频</w:t>
-            </w:r>
-            <w:r>
-              <w:rPr>
-                <w:rFonts w:hint="eastAsia"/>
-              </w:rPr>
-              <w:t>/2-</w:t>
-            </w:r>
-            <w:r>
-              <w:rPr>
-                <w:rFonts w:hint="eastAsia"/>
-              </w:rPr>
-              <w:t>音频</w:t>
-            </w:r>
-            <w:r>
-              <w:rPr>
-                <w:rFonts w:hint="eastAsia"/>
-              </w:rPr>
-              <w:t>)</w:t>
-            </w:r>
-          </w:p>
-        </w:tc>
-      </w:tr>
-      <w:tr>
-        <w:tc>
-          <w:tcPr>
-            <w:tcW w:w="2740" w:type="dxa"/>
-            <w:shd w:val="clear" w:color="auto" w:fill="FDE9D9" w:themeFill="accent6" w:themeFillTint="33"/>
-            <w:vAlign w:val="center"/>
-          </w:tcPr>
-          <w:p>
-            <w:pPr>
-              <w:pStyle w:val="a5"/>
-              <w:ind w:firstLineChars="0" w:firstLine="0"/>
-              <w:rPr>
-                <w:rFonts w:hint="eastAsia"/>
-              </w:rPr>
-            </w:pPr>
-            <w:r>
-              <w:rPr>
-                <w:rFonts w:hint="eastAsia"/>
-              </w:rPr>
-              <w:t>示例</w:t>
-            </w:r>
-          </w:p>
-        </w:tc>
-        <w:tc>
-          <w:tcPr>
-            <w:tcW w:w="5422" w:type="dxa"/>
-            <w:gridSpan w:val="2"/>
-            <w:shd w:val="clear" w:color="auto" w:fill="FDE9D9" w:themeFill="accent6" w:themeFillTint="33"/>
-            <w:vAlign w:val="center"/>
-          </w:tcPr>
-          <w:p>
-            <w:pPr>
-              <w:pStyle w:val="a5"/>
-              <w:ind w:firstLineChars="0" w:firstLine="0"/>
-              <w:rPr>
-                <w:rFonts w:hint="eastAsia"/>
-              </w:rPr>
-            </w:pPr>
-            <w:r>
-              <w:rPr>
-                <w:rFonts w:hint="eastAsia"/>
-              </w:rPr>
-              <w:t>见上表</w:t>
+            <w:r>
+              <w:rPr>
+                <w:rFonts w:hint="eastAsia"/>
+              </w:rPr>
+              <w:t>；</w:t>
+            </w:r>
+          </w:p>
+          <w:p>
+            <w:pPr>
+              <w:pStyle w:val="a5"/>
+              <w:numPr>
+                <w:ilvl w:val="0"/>
+                <w:numId w:val="3"/>
+              </w:numPr>
+              <w:ind w:firstLineChars="0"/>
+              <w:rPr>
+                <w:rFonts w:hint="eastAsia"/>
+              </w:rPr>
+            </w:pPr>
+            <w:r>
+              <w:rPr>
+                <w:rFonts w:hint="eastAsia"/>
+              </w:rPr>
+              <w:t>image</w:t>
+            </w:r>
+            <w:r>
+              <w:rPr>
+                <w:rFonts w:hint="eastAsia"/>
+              </w:rPr>
+              <w:t>之前的字段用于在求助信息列表中显示；</w:t>
+            </w:r>
+          </w:p>
+          <w:p>
+            <w:pPr>
+              <w:pStyle w:val="a5"/>
+              <w:numPr>
+                <w:ilvl w:val="0"/>
+                <w:numId w:val="3"/>
+              </w:numPr>
+              <w:ind w:firstLineChars="0"/>
+              <w:rPr>
+                <w:rFonts w:hint="eastAsia"/>
+              </w:rPr>
+            </w:pPr>
+            <w:r>
+              <w:rPr>
+                <w:rFonts w:hint="eastAsia"/>
+              </w:rPr>
+              <w:t>eventid</w:t>
+            </w:r>
+            <w:r>
+              <w:rPr>
+                <w:rFonts w:hint="eastAsia"/>
+              </w:rPr>
+              <w:t>用于</w:t>
+            </w:r>
+            <w:r>
+              <w:rPr>
+                <w:rFonts w:hint="eastAsia"/>
+              </w:rPr>
+              <w:t>查看事件详情；</w:t>
+            </w:r>
+          </w:p>
+          <w:p>
+            <w:pPr>
+              <w:pStyle w:val="a5"/>
+              <w:numPr>
+                <w:ilvl w:val="0"/>
+                <w:numId w:val="3"/>
+              </w:numPr>
+              <w:ind w:firstLineChars="0"/>
+            </w:pPr>
+            <w:r>
+              <w:rPr>
+                <w:rFonts w:hint="eastAsia"/>
+              </w:rPr>
+              <w:t>userid</w:t>
+            </w:r>
+            <w:r>
+              <w:rPr>
+                <w:rFonts w:hint="eastAsia"/>
+              </w:rPr>
+              <w:t>用于下载头像。</w:t>
             </w:r>
           </w:p>
         </w:tc>
@@ -2604,7 +2413,6 @@
               <w:rPr>
                 <w:rFonts w:hint="eastAsia"/>
               </w:rPr>
-              <w:lastRenderedPageBreak/>
               <w:t>user</w:t>
             </w:r>
           </w:p>
@@ -2893,6 +2701,7 @@
         <w:rPr>
           <w:rFonts w:hint="eastAsia"/>
         </w:rPr>
+        <w:lastRenderedPageBreak/>
         <w:t>移除好友</w:t>
       </w:r>
       <w:r>
@@ -3464,11 +3273,100 @@
       </w:pPr>
     </w:lvl>
   </w:abstractNum>
+  <w:abstractNum w:abstractNumId="2">
+    <w:nsid w:val="690A6086"/>
+    <w:multiLevelType w:val="hybridMultilevel"/>
+    <w:tmpl w:val="5D3EABD8"/>
+    <w:lvl w:ilvl="0" w:tplc="0409000F">
+      <w:start w:val="1"/>
+      <w:numFmt w:val="decimal"/>
+      <w:lvlText w:val="%1."/>
+      <w:lvlJc w:val="left"/>
+      <w:pPr>
+        <w:ind w:left="420" w:hanging="420"/>
+      </w:pPr>
+    </w:lvl>
+    <w:lvl w:ilvl="1" w:tplc="04090019" w:tentative="1">
+      <w:start w:val="1"/>
+      <w:numFmt w:val="lowerLetter"/>
+      <w:lvlText w:val="%2)"/>
+      <w:lvlJc w:val="left"/>
+      <w:pPr>
+        <w:ind w:left="840" w:hanging="420"/>
+      </w:pPr>
+    </w:lvl>
+    <w:lvl w:ilvl="2" w:tplc="0409001B" w:tentative="1">
+      <w:start w:val="1"/>
+      <w:numFmt w:val="lowerRoman"/>
+      <w:lvlText w:val="%3."/>
+      <w:lvlJc w:val="right"/>
+      <w:pPr>
+        <w:ind w:left="1260" w:hanging="420"/>
+      </w:pPr>
+    </w:lvl>
+    <w:lvl w:ilvl="3" w:tplc="0409000F" w:tentative="1">
+      <w:start w:val="1"/>
+      <w:numFmt w:val="decimal"/>
+      <w:lvlText w:val="%4."/>
+      <w:lvlJc w:val="left"/>
+      <w:pPr>
+        <w:ind w:left="1680" w:hanging="420"/>
+      </w:pPr>
+    </w:lvl>
+    <w:lvl w:ilvl="4" w:tplc="04090019" w:tentative="1">
+      <w:start w:val="1"/>
+      <w:numFmt w:val="lowerLetter"/>
+      <w:lvlText w:val="%5)"/>
+      <w:lvlJc w:val="left"/>
+      <w:pPr>
+        <w:ind w:left="2100" w:hanging="420"/>
+      </w:pPr>
+    </w:lvl>
+    <w:lvl w:ilvl="5" w:tplc="0409001B" w:tentative="1">
+      <w:start w:val="1"/>
+      <w:numFmt w:val="lowerRoman"/>
+      <w:lvlText w:val="%6."/>
+      <w:lvlJc w:val="right"/>
+      <w:pPr>
+        <w:ind w:left="2520" w:hanging="420"/>
+      </w:pPr>
+    </w:lvl>
+    <w:lvl w:ilvl="6" w:tplc="0409000F" w:tentative="1">
+      <w:start w:val="1"/>
+      <w:numFmt w:val="decimal"/>
+      <w:lvlText w:val="%7."/>
+      <w:lvlJc w:val="left"/>
+      <w:pPr>
+        <w:ind w:left="2940" w:hanging="420"/>
+      </w:pPr>
+    </w:lvl>
+    <w:lvl w:ilvl="7" w:tplc="04090019" w:tentative="1">
+      <w:start w:val="1"/>
+      <w:numFmt w:val="lowerLetter"/>
+      <w:lvlText w:val="%8)"/>
+      <w:lvlJc w:val="left"/>
+      <w:pPr>
+        <w:ind w:left="3360" w:hanging="420"/>
+      </w:pPr>
+    </w:lvl>
+    <w:lvl w:ilvl="8" w:tplc="0409001B" w:tentative="1">
+      <w:start w:val="1"/>
+      <w:numFmt w:val="lowerRoman"/>
+      <w:lvlText w:val="%9."/>
+      <w:lvlJc w:val="right"/>
+      <w:pPr>
+        <w:ind w:left="3780" w:hanging="420"/>
+      </w:pPr>
+    </w:lvl>
+  </w:abstractNum>
   <w:num w:numId="1">
     <w:abstractNumId w:val="0"/>
   </w:num>
   <w:num w:numId="2">
     <w:abstractNumId w:val="1"/>
+  </w:num>
+  <w:num w:numId="3">
+    <w:abstractNumId w:val="2"/>
   </w:num>
 </w:numbering>
 </file>
